--- a/Задание диплом.docx
+++ b/Задание диплом.docx
@@ -1152,6 +1152,7 @@
         <w:rPr>
           <w:sz w:val="28"/>
           <w:szCs w:val="28"/>
+          <w:lang w:val="en-US"/>
         </w:rPr>
         <w:t xml:space="preserve"> </w:t>
       </w:r>
@@ -1169,6 +1170,7 @@
         <w:rPr>
           <w:sz w:val="28"/>
           <w:szCs w:val="28"/>
+          <w:lang w:val="en-US"/>
         </w:rPr>
         <w:t xml:space="preserve">. </w:t>
       </w:r>
@@ -1184,6 +1186,7 @@
         <w:rPr>
           <w:sz w:val="28"/>
           <w:szCs w:val="28"/>
+          <w:lang w:val="en-US"/>
         </w:rPr>
         <w:t xml:space="preserve"> </w:t>
       </w:r>
@@ -1199,6 +1202,7 @@
         <w:rPr>
           <w:sz w:val="28"/>
           <w:szCs w:val="28"/>
+          <w:lang w:val="en-US"/>
         </w:rPr>
         <w:t xml:space="preserve"> </w:t>
       </w:r>
@@ -1214,6 +1218,7 @@
         <w:rPr>
           <w:sz w:val="28"/>
           <w:szCs w:val="28"/>
+          <w:lang w:val="en-US"/>
         </w:rPr>
         <w:t xml:space="preserve">. </w:t>
       </w:r>
@@ -1229,6 +1234,7 @@
         <w:rPr>
           <w:sz w:val="28"/>
           <w:szCs w:val="28"/>
+          <w:lang w:val="en-US"/>
         </w:rPr>
         <w:t>’</w:t>
       </w:r>
@@ -1244,6 +1250,7 @@
         <w:rPr>
           <w:sz w:val="28"/>
           <w:szCs w:val="28"/>
+          <w:lang w:val="en-US"/>
         </w:rPr>
         <w:t xml:space="preserve"> </w:t>
       </w:r>
@@ -1259,6 +1266,7 @@
         <w:rPr>
           <w:sz w:val="28"/>
           <w:szCs w:val="28"/>
+          <w:lang w:val="en-US"/>
         </w:rPr>
         <w:t xml:space="preserve"> </w:t>
       </w:r>
@@ -1274,6 +1282,7 @@
         <w:rPr>
           <w:sz w:val="28"/>
           <w:szCs w:val="28"/>
+          <w:lang w:val="en-US"/>
         </w:rPr>
         <w:t xml:space="preserve"> </w:t>
       </w:r>
@@ -1289,6 +1298,7 @@
         <w:rPr>
           <w:sz w:val="28"/>
           <w:szCs w:val="28"/>
+          <w:lang w:val="en-US"/>
         </w:rPr>
         <w:t xml:space="preserve">. </w:t>
       </w:r>
@@ -1303,21 +1313,122 @@
     </w:p>
     <w:p>
       <w:pPr>
+        <w:pStyle w:val="MainText"/>
         <w:numPr>
           <w:ilvl w:val="0"/>
           <w:numId w:val="2"/>
         </w:numPr>
         <w:tabs>
-          <w:tab w:val="clear" w:pos="1117"/>
-          <w:tab w:val="num" w:pos="567"/>
-        </w:tabs>
+          <w:tab w:val="left" w:pos="567"/>
+        </w:tabs>
+        <w:spacing w:line="240" w:lineRule="auto"/>
         <w:ind w:left="0" w:firstLine="0"/>
-        <w:jc w:val="both"/>
-        <w:rPr>
-          <w:sz w:val="28"/>
-          <w:szCs w:val="28"/>
-        </w:rPr>
-      </w:pPr>
+      </w:pPr>
+      <w:r>
+        <w:t xml:space="preserve">Марк Д., </w:t>
+      </w:r>
+      <w:proofErr w:type="spellStart"/>
+      <w:r>
+        <w:t>Наттинг</w:t>
+      </w:r>
+      <w:proofErr w:type="spellEnd"/>
+      <w:r>
+        <w:t xml:space="preserve"> Д., </w:t>
+      </w:r>
+      <w:proofErr w:type="spellStart"/>
+      <w:r>
+        <w:t>Ламарш</w:t>
+      </w:r>
+      <w:proofErr w:type="spellEnd"/>
+      <w:r>
+        <w:t xml:space="preserve"> Д., </w:t>
+      </w:r>
+      <w:proofErr w:type="spellStart"/>
+      <w:r>
+        <w:t>Олссон</w:t>
+      </w:r>
+      <w:proofErr w:type="spellEnd"/>
+      <w:r>
+        <w:t xml:space="preserve"> Ф. </w:t>
+      </w:r>
+      <w:proofErr w:type="spellStart"/>
+      <w:r>
+        <w:t>iOS</w:t>
+      </w:r>
+      <w:proofErr w:type="spellEnd"/>
+      <w:r>
+        <w:t xml:space="preserve"> 6 SDK. Разр</w:t>
+      </w:r>
+      <w:r>
+        <w:t>а</w:t>
+      </w:r>
+      <w:r>
+        <w:t xml:space="preserve">ботка приложений для </w:t>
+      </w:r>
+      <w:proofErr w:type="spellStart"/>
+      <w:r>
+        <w:t>iPhone</w:t>
+      </w:r>
+      <w:proofErr w:type="spellEnd"/>
+      <w:r>
+        <w:t xml:space="preserve">, </w:t>
+      </w:r>
+      <w:proofErr w:type="spellStart"/>
+      <w:r>
+        <w:t>iPad</w:t>
+      </w:r>
+      <w:proofErr w:type="spellEnd"/>
+      <w:r>
+        <w:t xml:space="preserve"> и </w:t>
+      </w:r>
+      <w:proofErr w:type="spellStart"/>
+      <w:r>
+        <w:t>iPod</w:t>
+      </w:r>
+      <w:proofErr w:type="spellEnd"/>
+      <w:r>
+        <w:t xml:space="preserve"> </w:t>
+      </w:r>
+      <w:proofErr w:type="spellStart"/>
+      <w:r>
+        <w:t>touch</w:t>
+      </w:r>
+      <w:proofErr w:type="spellEnd"/>
+      <w:r>
+        <w:t xml:space="preserve"> на </w:t>
+      </w:r>
+      <w:proofErr w:type="spellStart"/>
+      <w:r>
+        <w:t>Objective-C</w:t>
+      </w:r>
+      <w:proofErr w:type="spellEnd"/>
+      <w:r>
+        <w:t xml:space="preserve"> в </w:t>
+      </w:r>
+      <w:proofErr w:type="spellStart"/>
+      <w:r>
+        <w:t>Xcode</w:t>
+      </w:r>
+      <w:proofErr w:type="spellEnd"/>
+      <w:r>
+        <w:t xml:space="preserve">. – </w:t>
+      </w:r>
+      <w:proofErr w:type="spellStart"/>
+      <w:r>
+        <w:t>СПб.</w:t>
+      </w:r>
+      <w:proofErr w:type="gramStart"/>
+      <w:r>
+        <w:t>:В</w:t>
+      </w:r>
+      <w:proofErr w:type="gramEnd"/>
+      <w:r>
+        <w:t>ильямс</w:t>
+      </w:r>
+      <w:proofErr w:type="spellEnd"/>
+      <w:r>
+        <w:t>, 2013. – 672 с.</w:t>
+      </w:r>
     </w:p>
     <w:p>
       <w:pPr>
@@ -1471,6 +1582,7 @@
           <w:sz w:val="28"/>
           <w:szCs w:val="28"/>
         </w:rPr>
+        <w:lastRenderedPageBreak/>
         <w:t>Разработка схемы взаимодействия пользователя с интерфейсом приложения;</w:t>
       </w:r>
     </w:p>
@@ -1496,7 +1608,6 @@
           <w:sz w:val="28"/>
           <w:szCs w:val="28"/>
         </w:rPr>
-        <w:lastRenderedPageBreak/>
         <w:t>Создание базы данных с с</w:t>
       </w:r>
       <w:r>
@@ -2622,6 +2733,92 @@
     </w:lvl>
   </w:abstractNum>
   <w:abstractNum w:abstractNumId="6">
+    <w:nsid w:val="5A344AB1"/>
+    <w:multiLevelType w:val="hybridMultilevel"/>
+    <w:tmpl w:val="C8866E1E"/>
+    <w:lvl w:ilvl="0" w:tplc="0419000F">
+      <w:start w:val="1"/>
+      <w:numFmt w:val="decimal"/>
+      <w:lvlText w:val="%1."/>
+      <w:lvlJc w:val="left"/>
+      <w:pPr>
+        <w:ind w:left="1429" w:hanging="360"/>
+      </w:pPr>
+    </w:lvl>
+    <w:lvl w:ilvl="1" w:tplc="04190019" w:tentative="1">
+      <w:start w:val="1"/>
+      <w:numFmt w:val="lowerLetter"/>
+      <w:lvlText w:val="%2."/>
+      <w:lvlJc w:val="left"/>
+      <w:pPr>
+        <w:ind w:left="2149" w:hanging="360"/>
+      </w:pPr>
+    </w:lvl>
+    <w:lvl w:ilvl="2" w:tplc="0419001B" w:tentative="1">
+      <w:start w:val="1"/>
+      <w:numFmt w:val="lowerRoman"/>
+      <w:lvlText w:val="%3."/>
+      <w:lvlJc w:val="right"/>
+      <w:pPr>
+        <w:ind w:left="2869" w:hanging="180"/>
+      </w:pPr>
+    </w:lvl>
+    <w:lvl w:ilvl="3" w:tplc="0419000F" w:tentative="1">
+      <w:start w:val="1"/>
+      <w:numFmt w:val="decimal"/>
+      <w:lvlText w:val="%4."/>
+      <w:lvlJc w:val="left"/>
+      <w:pPr>
+        <w:ind w:left="3589" w:hanging="360"/>
+      </w:pPr>
+    </w:lvl>
+    <w:lvl w:ilvl="4" w:tplc="04190019" w:tentative="1">
+      <w:start w:val="1"/>
+      <w:numFmt w:val="lowerLetter"/>
+      <w:lvlText w:val="%5."/>
+      <w:lvlJc w:val="left"/>
+      <w:pPr>
+        <w:ind w:left="4309" w:hanging="360"/>
+      </w:pPr>
+    </w:lvl>
+    <w:lvl w:ilvl="5" w:tplc="0419001B" w:tentative="1">
+      <w:start w:val="1"/>
+      <w:numFmt w:val="lowerRoman"/>
+      <w:lvlText w:val="%6."/>
+      <w:lvlJc w:val="right"/>
+      <w:pPr>
+        <w:ind w:left="5029" w:hanging="180"/>
+      </w:pPr>
+    </w:lvl>
+    <w:lvl w:ilvl="6" w:tplc="0419000F" w:tentative="1">
+      <w:start w:val="1"/>
+      <w:numFmt w:val="decimal"/>
+      <w:lvlText w:val="%7."/>
+      <w:lvlJc w:val="left"/>
+      <w:pPr>
+        <w:ind w:left="5749" w:hanging="360"/>
+      </w:pPr>
+    </w:lvl>
+    <w:lvl w:ilvl="7" w:tplc="04190019" w:tentative="1">
+      <w:start w:val="1"/>
+      <w:numFmt w:val="lowerLetter"/>
+      <w:lvlText w:val="%8."/>
+      <w:lvlJc w:val="left"/>
+      <w:pPr>
+        <w:ind w:left="6469" w:hanging="360"/>
+      </w:pPr>
+    </w:lvl>
+    <w:lvl w:ilvl="8" w:tplc="0419001B" w:tentative="1">
+      <w:start w:val="1"/>
+      <w:numFmt w:val="lowerRoman"/>
+      <w:lvlText w:val="%9."/>
+      <w:lvlJc w:val="right"/>
+      <w:pPr>
+        <w:ind w:left="7189" w:hanging="180"/>
+      </w:pPr>
+    </w:lvl>
+  </w:abstractNum>
+  <w:abstractNum w:abstractNumId="7">
     <w:nsid w:val="68863B67"/>
     <w:multiLevelType w:val="multilevel"/>
     <w:tmpl w:val="7ADA791E"/>
@@ -2774,13 +2971,16 @@
     <w:abstractNumId w:val="3"/>
   </w:num>
   <w:num w:numId="5">
-    <w:abstractNumId w:val="6"/>
+    <w:abstractNumId w:val="7"/>
   </w:num>
   <w:num w:numId="6">
     <w:abstractNumId w:val="2"/>
   </w:num>
   <w:num w:numId="7">
     <w:abstractNumId w:val="1"/>
+  </w:num>
+  <w:num w:numId="8">
+    <w:abstractNumId w:val="6"/>
   </w:num>
 </w:numbering>
 </file>
@@ -2976,6 +3176,7 @@
   <w:style w:type="character" w:default="1" w:styleId="a0">
     <w:name w:val="Default Paragraph Font"/>
     <w:uiPriority w:val="1"/>
+    <w:semiHidden/>
     <w:unhideWhenUsed/>
   </w:style>
   <w:style w:type="table" w:default="1" w:styleId="a1">
@@ -3138,6 +3339,37 @@
     <w:basedOn w:val="a"/>
     <w:semiHidden/>
     <w:rsid w:val="00995CC9"/>
+  </w:style>
+  <w:style w:type="paragraph" w:customStyle="1" w:styleId="MainText">
+    <w:name w:val="MainText"/>
+    <w:basedOn w:val="a"/>
+    <w:link w:val="MainText0"/>
+    <w:qFormat/>
+    <w:rsid w:val="00D2522A"/>
+    <w:pPr>
+      <w:spacing w:line="360" w:lineRule="auto"/>
+      <w:ind w:firstLine="709"/>
+      <w:contextualSpacing/>
+      <w:jc w:val="both"/>
+    </w:pPr>
+    <w:rPr>
+      <w:rFonts w:eastAsiaTheme="minorHAnsi"/>
+      <w:sz w:val="28"/>
+      <w:szCs w:val="28"/>
+      <w:lang w:eastAsia="en-US"/>
+    </w:rPr>
+  </w:style>
+  <w:style w:type="character" w:customStyle="1" w:styleId="MainText0">
+    <w:name w:val="MainText Знак"/>
+    <w:basedOn w:val="a0"/>
+    <w:link w:val="MainText"/>
+    <w:rsid w:val="00D2522A"/>
+    <w:rPr>
+      <w:rFonts w:eastAsiaTheme="minorHAnsi"/>
+      <w:sz w:val="28"/>
+      <w:szCs w:val="28"/>
+      <w:lang w:eastAsia="en-US"/>
+    </w:rPr>
   </w:style>
 </w:styles>
 </file>

--- a/Задание диплом.docx
+++ b/Задание диплом.docx
@@ -1,6 +1,6 @@
 
 <file path=word/document.xml><?xml version="1.0" encoding="utf-8"?>
-<w:document xmlns:ve="http://schemas.openxmlformats.org/markup-compatibility/2006" xmlns:o="urn:schemas-microsoft-com:office:office" xmlns:r="http://schemas.openxmlformats.org/officeDocument/2006/relationships" xmlns:m="http://schemas.openxmlformats.org/officeDocument/2006/math" xmlns:v="urn:schemas-microsoft-com:vml" xmlns:wp="http://schemas.openxmlformats.org/drawingml/2006/wordprocessingDrawing" xmlns:w10="urn:schemas-microsoft-com:office:word" xmlns:w="http://schemas.openxmlformats.org/wordprocessingml/2006/main" xmlns:wne="http://schemas.microsoft.com/office/word/2006/wordml">
+<w:document xmlns:wpc="http://schemas.microsoft.com/office/word/2010/wordprocessingCanvas" xmlns:cx="http://schemas.microsoft.com/office/drawing/2014/chartex" xmlns:cx1="http://schemas.microsoft.com/office/drawing/2015/9/8/chartex" xmlns:cx2="http://schemas.microsoft.com/office/drawing/2015/10/21/chartex" xmlns:cx3="http://schemas.microsoft.com/office/drawing/2016/5/9/chartex" xmlns:cx4="http://schemas.microsoft.com/office/drawing/2016/5/10/chartex" xmlns:cx5="http://schemas.microsoft.com/office/drawing/2016/5/11/chartex" xmlns:cx6="http://schemas.microsoft.com/office/drawing/2016/5/12/chartex" xmlns:cx7="http://schemas.microsoft.com/office/drawing/2016/5/13/chartex" xmlns:cx8="http://schemas.microsoft.com/office/drawing/2016/5/14/chartex" xmlns:mc="http://schemas.openxmlformats.org/markup-compatibility/2006" xmlns:aink="http://schemas.microsoft.com/office/drawing/2016/ink" xmlns:am3d="http://schemas.microsoft.com/office/drawing/2017/model3d" xmlns:o="urn:schemas-microsoft-com:office:office" xmlns:r="http://schemas.openxmlformats.org/officeDocument/2006/relationships" xmlns:m="http://schemas.openxmlformats.org/officeDocument/2006/math" xmlns:v="urn:schemas-microsoft-com:vml" xmlns:wp14="http://schemas.microsoft.com/office/word/2010/wordprocessingDrawing" xmlns:wp="http://schemas.openxmlformats.org/drawingml/2006/wordprocessingDrawing" xmlns:w10="urn:schemas-microsoft-com:office:word" xmlns:w="http://schemas.openxmlformats.org/wordprocessingml/2006/main" xmlns:w14="http://schemas.microsoft.com/office/word/2010/wordml" xmlns:w15="http://schemas.microsoft.com/office/word/2012/wordml" xmlns:w16cid="http://schemas.microsoft.com/office/word/2016/wordml/cid" xmlns:w16se="http://schemas.microsoft.com/office/word/2015/wordml/symex" xmlns:wpg="http://schemas.microsoft.com/office/word/2010/wordprocessingGroup" xmlns:wpi="http://schemas.microsoft.com/office/word/2010/wordprocessingInk" xmlns:wne="http://schemas.microsoft.com/office/word/2006/wordml" xmlns:wps="http://schemas.microsoft.com/office/word/2010/wordprocessingShape" mc:Ignorable="w14 w15 w16se w16cid wp14">
   <w:body>
     <w:p>
       <w:pPr>
@@ -59,16 +59,7 @@
           <w:sz w:val="24"/>
         </w:rPr>
         <w:br/>
-        <w:t xml:space="preserve">высшего </w:t>
-      </w:r>
-      <w:bookmarkStart w:id="0" w:name="_GoBack"/>
-      <w:bookmarkEnd w:id="0"/>
-      <w:r>
-        <w:rPr>
-          <w:color w:val="000000"/>
-          <w:sz w:val="24"/>
-        </w:rPr>
-        <w:t>образования</w:t>
+        <w:t>высшего образования</w:t>
       </w:r>
     </w:p>
     <w:p>
@@ -120,8 +111,8 @@
           <w:sz w:val="28"/>
         </w:rPr>
       </w:pPr>
-      <w:bookmarkStart w:id="1" w:name="OLE_LINK8"/>
-      <w:bookmarkStart w:id="2" w:name="OLE_LINK9"/>
+      <w:bookmarkStart w:id="0" w:name="OLE_LINK8"/>
+      <w:bookmarkStart w:id="1" w:name="OLE_LINK9"/>
       <w:r>
         <w:rPr>
           <w:b/>
@@ -130,8 +121,8 @@
         </w:rPr>
         <w:t>(национальный исследовательский университет)</w:t>
       </w:r>
+      <w:bookmarkEnd w:id="0"/>
       <w:bookmarkEnd w:id="1"/>
-      <w:bookmarkEnd w:id="2"/>
     </w:p>
     <w:p>
       <w:pPr>
@@ -377,17 +368,8 @@
         </w:rPr>
         <w:t>ЗАДАНИЕ</w:t>
       </w:r>
-      <w:r>
-        <w:rPr>
-          <w:b/>
-          <w:caps/>
-          <w:vanish/>
-          <w:sz w:val="26"/>
-          <w:szCs w:val="26"/>
-          <w:vertAlign w:val="superscript"/>
-        </w:rPr>
-        <w:t>1</w:t>
-      </w:r>
+      <w:bookmarkStart w:id="2" w:name="_GoBack"/>
+      <w:bookmarkEnd w:id="2"/>
     </w:p>
     <w:p>
       <w:pPr>
@@ -746,7 +728,17 @@
           <w:sz w:val="28"/>
           <w:szCs w:val="28"/>
         </w:rPr>
-        <w:t>«___»</w:t>
+        <w:t>__</w:t>
+      </w:r>
+      <w:proofErr w:type="gramStart"/>
+      <w:r>
+        <w:rPr>
+          <w:rFonts w:ascii="Times New Roman" w:hAnsi="Times New Roman"/>
+          <w:bCs/>
+          <w:sz w:val="28"/>
+          <w:szCs w:val="28"/>
+        </w:rPr>
+        <w:t>_</w:t>
       </w:r>
       <w:r>
         <w:rPr>
@@ -764,17 +756,27 @@
           <w:sz w:val="28"/>
           <w:szCs w:val="28"/>
         </w:rPr>
-        <w:t>___</w:t>
-      </w:r>
-      <w:r>
-        <w:rPr>
-          <w:rFonts w:ascii="Times New Roman" w:hAnsi="Times New Roman"/>
-          <w:bCs/>
-          <w:sz w:val="28"/>
-          <w:szCs w:val="28"/>
-        </w:rPr>
         <w:t>_</w:t>
       </w:r>
+      <w:proofErr w:type="gramEnd"/>
+      <w:r>
+        <w:rPr>
+          <w:rFonts w:ascii="Times New Roman" w:hAnsi="Times New Roman"/>
+          <w:bCs/>
+          <w:sz w:val="28"/>
+          <w:szCs w:val="28"/>
+        </w:rPr>
+        <w:t>__</w:t>
+      </w:r>
+      <w:r>
+        <w:rPr>
+          <w:rFonts w:ascii="Times New Roman" w:hAnsi="Times New Roman"/>
+          <w:bCs/>
+          <w:sz w:val="28"/>
+          <w:szCs w:val="28"/>
+        </w:rPr>
+        <w:t>_</w:t>
+      </w:r>
       <w:r>
         <w:rPr>
           <w:rFonts w:ascii="Times New Roman" w:hAnsi="Times New Roman"/>
@@ -791,16 +793,16 @@
           <w:sz w:val="28"/>
           <w:szCs w:val="28"/>
         </w:rPr>
-        <w:t>.201</w:t>
-      </w:r>
-      <w:r>
-        <w:rPr>
-          <w:rFonts w:ascii="Times New Roman" w:hAnsi="Times New Roman"/>
-          <w:bCs/>
-          <w:sz w:val="28"/>
-          <w:szCs w:val="28"/>
-        </w:rPr>
-        <w:t>7</w:t>
+        <w:t>.</w:t>
+      </w:r>
+      <w:r>
+        <w:rPr>
+          <w:rFonts w:ascii="Times New Roman" w:hAnsi="Times New Roman"/>
+          <w:bCs/>
+          <w:sz w:val="28"/>
+          <w:szCs w:val="28"/>
+        </w:rPr>
+        <w:t>____</w:t>
       </w:r>
       <w:r>
         <w:rPr>
@@ -1026,7 +1028,6 @@
         </w:rPr>
         <w:t>Исходные данные к работе</w:t>
       </w:r>
-      <w:proofErr w:type="gramStart"/>
       <w:r>
         <w:rPr>
           <w:rFonts w:ascii="Times New Roman" w:hAnsi="Times New Roman"/>
@@ -1039,7 +1040,6 @@
         </w:rPr>
         <w:t>2</w:t>
       </w:r>
-      <w:proofErr w:type="gramEnd"/>
     </w:p>
     <w:p>
       <w:pPr>
@@ -1100,25 +1100,7 @@
           <w:sz w:val="27"/>
           <w:szCs w:val="27"/>
         </w:rPr>
-        <w:t>. Питер, 2016. 304 </w:t>
-      </w:r>
-      <w:proofErr w:type="gramStart"/>
-      <w:r>
-        <w:rPr>
-          <w:color w:val="000000"/>
-          <w:sz w:val="27"/>
-          <w:szCs w:val="27"/>
-        </w:rPr>
-        <w:t>с</w:t>
-      </w:r>
-      <w:proofErr w:type="gramEnd"/>
-      <w:r>
-        <w:rPr>
-          <w:color w:val="000000"/>
-          <w:sz w:val="27"/>
-          <w:szCs w:val="27"/>
-        </w:rPr>
-        <w:t>.;</w:t>
+        <w:t>. Питер, 2016. 304 с.;</w:t>
       </w:r>
     </w:p>
     <w:p>
@@ -1136,6 +1118,7 @@
         <w:rPr>
           <w:sz w:val="28"/>
           <w:szCs w:val="28"/>
+          <w:highlight w:val="red"/>
         </w:rPr>
       </w:pPr>
       <w:proofErr w:type="spellStart"/>
@@ -1143,6 +1126,7 @@
         <w:rPr>
           <w:sz w:val="28"/>
           <w:szCs w:val="28"/>
+          <w:highlight w:val="red"/>
           <w:lang w:val="en-US"/>
         </w:rPr>
         <w:t>Xue</w:t>
@@ -1152,6 +1136,7 @@
         <w:rPr>
           <w:sz w:val="28"/>
           <w:szCs w:val="28"/>
+          <w:highlight w:val="red"/>
           <w:lang w:val="en-US"/>
         </w:rPr>
         <w:t xml:space="preserve"> </w:t>
@@ -1161,6 +1146,7 @@
         <w:rPr>
           <w:sz w:val="28"/>
           <w:szCs w:val="28"/>
+          <w:highlight w:val="red"/>
           <w:lang w:val="en-US"/>
         </w:rPr>
         <w:t>Zhiming</w:t>
@@ -1170,145 +1156,10 @@
         <w:rPr>
           <w:sz w:val="28"/>
           <w:szCs w:val="28"/>
+          <w:highlight w:val="red"/>
           <w:lang w:val="en-US"/>
         </w:rPr>
-        <w:t xml:space="preserve">. </w:t>
-      </w:r>
-      <w:r>
-        <w:rPr>
-          <w:sz w:val="28"/>
-          <w:szCs w:val="28"/>
-          <w:lang w:val="en-US"/>
-        </w:rPr>
-        <w:t>Mobile</w:t>
-      </w:r>
-      <w:r>
-        <w:rPr>
-          <w:sz w:val="28"/>
-          <w:szCs w:val="28"/>
-          <w:lang w:val="en-US"/>
-        </w:rPr>
-        <w:t xml:space="preserve"> </w:t>
-      </w:r>
-      <w:r>
-        <w:rPr>
-          <w:sz w:val="28"/>
-          <w:szCs w:val="28"/>
-          <w:lang w:val="en-US"/>
-        </w:rPr>
-        <w:t>App</w:t>
-      </w:r>
-      <w:r>
-        <w:rPr>
-          <w:sz w:val="28"/>
-          <w:szCs w:val="28"/>
-          <w:lang w:val="en-US"/>
-        </w:rPr>
-        <w:t xml:space="preserve"> </w:t>
-      </w:r>
-      <w:r>
-        <w:rPr>
-          <w:sz w:val="28"/>
-          <w:szCs w:val="28"/>
-          <w:lang w:val="en-US"/>
-        </w:rPr>
-        <w:t>development</w:t>
-      </w:r>
-      <w:r>
-        <w:rPr>
-          <w:sz w:val="28"/>
-          <w:szCs w:val="28"/>
-          <w:lang w:val="en-US"/>
-        </w:rPr>
-        <w:t xml:space="preserve">. </w:t>
-      </w:r>
-      <w:r>
-        <w:rPr>
-          <w:sz w:val="28"/>
-          <w:szCs w:val="28"/>
-          <w:lang w:val="en-US"/>
-        </w:rPr>
-        <w:t>Bachelor</w:t>
-      </w:r>
-      <w:r>
-        <w:rPr>
-          <w:sz w:val="28"/>
-          <w:szCs w:val="28"/>
-          <w:lang w:val="en-US"/>
-        </w:rPr>
-        <w:t>’</w:t>
-      </w:r>
-      <w:r>
-        <w:rPr>
-          <w:sz w:val="28"/>
-          <w:szCs w:val="28"/>
-          <w:lang w:val="en-US"/>
-        </w:rPr>
-        <w:t>s</w:t>
-      </w:r>
-      <w:r>
-        <w:rPr>
-          <w:sz w:val="28"/>
-          <w:szCs w:val="28"/>
-          <w:lang w:val="en-US"/>
-        </w:rPr>
-        <w:t xml:space="preserve"> </w:t>
-      </w:r>
-      <w:r>
-        <w:rPr>
-          <w:sz w:val="28"/>
-          <w:szCs w:val="28"/>
-          <w:lang w:val="en-US"/>
-        </w:rPr>
-        <w:t>Thesis</w:t>
-      </w:r>
-      <w:r>
-        <w:rPr>
-          <w:sz w:val="28"/>
-          <w:szCs w:val="28"/>
-          <w:lang w:val="en-US"/>
-        </w:rPr>
-        <w:t xml:space="preserve"> </w:t>
-      </w:r>
-      <w:r>
-        <w:rPr>
-          <w:sz w:val="28"/>
-          <w:szCs w:val="28"/>
-          <w:lang w:val="en-US"/>
-        </w:rPr>
-        <w:t>Information</w:t>
-      </w:r>
-      <w:r>
-        <w:rPr>
-          <w:sz w:val="28"/>
-          <w:szCs w:val="28"/>
-          <w:lang w:val="en-US"/>
-        </w:rPr>
-        <w:t xml:space="preserve"> </w:t>
-      </w:r>
-      <w:r>
-        <w:rPr>
-          <w:sz w:val="28"/>
-          <w:szCs w:val="28"/>
-          <w:lang w:val="en-US"/>
-        </w:rPr>
-        <w:t>Technology</w:t>
-      </w:r>
-      <w:r>
-        <w:rPr>
-          <w:sz w:val="28"/>
-          <w:szCs w:val="28"/>
-          <w:lang w:val="en-US"/>
-        </w:rPr>
-        <w:t xml:space="preserve">. </w:t>
-      </w:r>
-      <w:r>
-        <w:rPr>
-          <w:sz w:val="28"/>
-          <w:szCs w:val="28"/>
-          <w:lang w:val="en-US"/>
-        </w:rPr>
-        <w:t>September, 2016. 25 p.</w:t>
+        <w:t>. Mobile App development. Bachelor’s Thesis Information Technology. September, 2016. 25 p.</w:t>
       </w:r>
     </w:p>
     <w:p>
@@ -1357,13 +1208,7 @@
       </w:r>
       <w:proofErr w:type="spellEnd"/>
       <w:r>
-        <w:t xml:space="preserve"> 6 SDK. Разр</w:t>
-      </w:r>
-      <w:r>
-        <w:t>а</w:t>
-      </w:r>
-      <w:r>
-        <w:t xml:space="preserve">ботка приложений для </w:t>
+        <w:t xml:space="preserve"> 6 SDK. Разработка приложений для </w:t>
       </w:r>
       <w:proofErr w:type="spellStart"/>
       <w:r>
@@ -1399,11 +1244,11 @@
       </w:r>
       <w:proofErr w:type="spellStart"/>
       <w:r>
-        <w:t>Objective-C</w:t>
+        <w:t>Objective</w:t>
       </w:r>
       <w:proofErr w:type="spellEnd"/>
       <w:r>
-        <w:t xml:space="preserve"> в </w:t>
+        <w:t xml:space="preserve">-C в </w:t>
       </w:r>
       <w:proofErr w:type="spellStart"/>
       <w:r>
@@ -1415,17 +1260,14 @@
       </w:r>
       <w:proofErr w:type="spellStart"/>
       <w:r>
-        <w:t>СПб.</w:t>
+        <w:t>СПб</w:t>
       </w:r>
       <w:proofErr w:type="gramStart"/>
       <w:r>
-        <w:t>:В</w:t>
-      </w:r>
+        <w:t>.:Вильямс</w:t>
+      </w:r>
+      <w:proofErr w:type="spellEnd"/>
       <w:proofErr w:type="gramEnd"/>
-      <w:r>
-        <w:t>ильямс</w:t>
-      </w:r>
-      <w:proofErr w:type="spellEnd"/>
       <w:r>
         <w:t>, 2013. – 672 с.</w:t>
       </w:r>
@@ -1608,21 +1450,21 @@
           <w:sz w:val="28"/>
           <w:szCs w:val="28"/>
         </w:rPr>
-        <w:t>Создание базы данных с с</w:t>
-      </w:r>
-      <w:r>
-        <w:rPr>
-          <w:sz w:val="28"/>
-          <w:szCs w:val="28"/>
-        </w:rPr>
-        <w:t>очетаемыми ингредиентами</w:t>
-      </w:r>
-      <w:r>
-        <w:rPr>
-          <w:sz w:val="28"/>
-          <w:szCs w:val="28"/>
-        </w:rPr>
-        <w:t xml:space="preserve"> для мобильной кулинарной книги;</w:t>
+        <w:t xml:space="preserve">Разработка архитектуры базы данных для </w:t>
+      </w:r>
+      <w:r>
+        <w:rPr>
+          <w:sz w:val="28"/>
+          <w:szCs w:val="28"/>
+        </w:rPr>
+        <w:t>рецептов с учетом сочетаемых ингредиентов</w:t>
+      </w:r>
+      <w:r>
+        <w:rPr>
+          <w:sz w:val="28"/>
+          <w:szCs w:val="28"/>
+        </w:rPr>
+        <w:t>;</w:t>
       </w:r>
     </w:p>
     <w:p>
@@ -1647,7 +1489,14 @@
           <w:sz w:val="28"/>
           <w:szCs w:val="28"/>
         </w:rPr>
-        <w:t>Разработка архитектуры базы данных для хранения данных, вводимых пользователем;</w:t>
+        <w:t xml:space="preserve">Наполнение </w:t>
+      </w:r>
+      <w:r>
+        <w:rPr>
+          <w:sz w:val="28"/>
+          <w:szCs w:val="28"/>
+        </w:rPr>
+        <w:t>базы данных мобильной кулинарной книги;</w:t>
       </w:r>
     </w:p>
     <w:p>
@@ -1674,16 +1523,22 @@
         </w:rPr>
         <w:t xml:space="preserve">Разработка мобильного приложения для устройств с операционной системой </w:t>
       </w:r>
-      <w:proofErr w:type="spellStart"/>
       <w:r>
         <w:rPr>
           <w:sz w:val="28"/>
           <w:szCs w:val="28"/>
           <w:lang w:val="en-US"/>
         </w:rPr>
-        <w:t>iOs</w:t>
-      </w:r>
-      <w:proofErr w:type="spellEnd"/>
+        <w:t>iO</w:t>
+      </w:r>
+      <w:r>
+        <w:rPr>
+          <w:sz w:val="28"/>
+          <w:szCs w:val="28"/>
+          <w:lang w:val="en-US"/>
+        </w:rPr>
+        <w:t>S</w:t>
+      </w:r>
       <w:r>
         <w:rPr>
           <w:sz w:val="28"/>
@@ -1860,25 +1715,14 @@
           <w:szCs w:val="28"/>
         </w:rPr>
       </w:pPr>
-      <w:proofErr w:type="spellStart"/>
-      <w:r>
-        <w:rPr>
-          <w:rFonts w:ascii="Times New Roman" w:hAnsi="Times New Roman"/>
-          <w:bCs/>
-          <w:sz w:val="28"/>
-          <w:szCs w:val="28"/>
-        </w:rPr>
-        <w:t>К.ф.-м.н</w:t>
-      </w:r>
-      <w:proofErr w:type="spellEnd"/>
-      <w:r>
-        <w:rPr>
-          <w:rFonts w:ascii="Times New Roman" w:hAnsi="Times New Roman"/>
-          <w:bCs/>
-          <w:sz w:val="28"/>
-          <w:szCs w:val="28"/>
-        </w:rPr>
-        <w:t>.</w:t>
+      <w:r>
+        <w:rPr>
+          <w:rFonts w:ascii="Times New Roman" w:hAnsi="Times New Roman"/>
+          <w:bCs/>
+          <w:sz w:val="28"/>
+          <w:szCs w:val="28"/>
+        </w:rPr>
+        <w:t>К.ф.-м.н.</w:t>
       </w:r>
       <w:r>
         <w:rPr>
@@ -1918,6 +1762,19 @@
         <w:tab/>
         <w:t>Г.И. Радченко</w:t>
       </w:r>
+    </w:p>
+    <w:p>
+      <w:pPr>
+        <w:pStyle w:val="2"/>
+        <w:tabs>
+          <w:tab w:val="left" w:pos="5812"/>
+        </w:tabs>
+        <w:rPr>
+          <w:rFonts w:ascii="Times New Roman" w:hAnsi="Times New Roman"/>
+          <w:sz w:val="28"/>
+          <w:szCs w:val="28"/>
+        </w:rPr>
+      </w:pPr>
     </w:p>
     <w:p>
       <w:pPr>
@@ -1966,8 +1823,8 @@
 </file>
 
 <file path=word/numbering.xml><?xml version="1.0" encoding="utf-8"?>
-<w:numbering xmlns:ve="http://schemas.openxmlformats.org/markup-compatibility/2006" xmlns:o="urn:schemas-microsoft-com:office:office" xmlns:r="http://schemas.openxmlformats.org/officeDocument/2006/relationships" xmlns:m="http://schemas.openxmlformats.org/officeDocument/2006/math" xmlns:v="urn:schemas-microsoft-com:vml" xmlns:wp="http://schemas.openxmlformats.org/drawingml/2006/wordprocessingDrawing" xmlns:w10="urn:schemas-microsoft-com:office:word" xmlns:w="http://schemas.openxmlformats.org/wordprocessingml/2006/main" xmlns:wne="http://schemas.microsoft.com/office/word/2006/wordml">
-  <w:abstractNum w:abstractNumId="0">
+<w:numbering xmlns:wpc="http://schemas.microsoft.com/office/word/2010/wordprocessingCanvas" xmlns:cx="http://schemas.microsoft.com/office/drawing/2014/chartex" xmlns:cx1="http://schemas.microsoft.com/office/drawing/2015/9/8/chartex" xmlns:cx2="http://schemas.microsoft.com/office/drawing/2015/10/21/chartex" xmlns:cx3="http://schemas.microsoft.com/office/drawing/2016/5/9/chartex" xmlns:cx4="http://schemas.microsoft.com/office/drawing/2016/5/10/chartex" xmlns:cx5="http://schemas.microsoft.com/office/drawing/2016/5/11/chartex" xmlns:cx6="http://schemas.microsoft.com/office/drawing/2016/5/12/chartex" xmlns:cx7="http://schemas.microsoft.com/office/drawing/2016/5/13/chartex" xmlns:cx8="http://schemas.microsoft.com/office/drawing/2016/5/14/chartex" xmlns:mc="http://schemas.openxmlformats.org/markup-compatibility/2006" xmlns:aink="http://schemas.microsoft.com/office/drawing/2016/ink" xmlns:am3d="http://schemas.microsoft.com/office/drawing/2017/model3d" xmlns:o="urn:schemas-microsoft-com:office:office" xmlns:r="http://schemas.openxmlformats.org/officeDocument/2006/relationships" xmlns:m="http://schemas.openxmlformats.org/officeDocument/2006/math" xmlns:v="urn:schemas-microsoft-com:vml" xmlns:wp14="http://schemas.microsoft.com/office/word/2010/wordprocessingDrawing" xmlns:wp="http://schemas.openxmlformats.org/drawingml/2006/wordprocessingDrawing" xmlns:w10="urn:schemas-microsoft-com:office:word" xmlns:w="http://schemas.openxmlformats.org/wordprocessingml/2006/main" xmlns:w14="http://schemas.microsoft.com/office/word/2010/wordml" xmlns:w15="http://schemas.microsoft.com/office/word/2012/wordml" xmlns:w16cid="http://schemas.microsoft.com/office/word/2016/wordml/cid" xmlns:w16se="http://schemas.microsoft.com/office/word/2015/wordml/symex" xmlns:wpg="http://schemas.microsoft.com/office/word/2010/wordprocessingGroup" xmlns:wpi="http://schemas.microsoft.com/office/word/2010/wordprocessingInk" xmlns:wne="http://schemas.microsoft.com/office/word/2006/wordml" xmlns:wps="http://schemas.microsoft.com/office/word/2010/wordprocessingShape" mc:Ignorable="w14 w15 w16se w16cid wp14">
+  <w:abstractNum w:abstractNumId="0" w15:restartNumberingAfterBreak="0">
     <w:nsid w:val="0BC94E94"/>
     <w:multiLevelType w:val="multilevel"/>
     <w:tmpl w:val="B378AD1C"/>
@@ -2107,7 +1964,7 @@
       </w:rPr>
     </w:lvl>
   </w:abstractNum>
-  <w:abstractNum w:abstractNumId="1">
+  <w:abstractNum w:abstractNumId="1" w15:restartNumberingAfterBreak="0">
     <w:nsid w:val="0E504276"/>
     <w:multiLevelType w:val="hybridMultilevel"/>
     <w:tmpl w:val="F0D254A6"/>
@@ -2223,7 +2080,7 @@
       </w:pPr>
     </w:lvl>
   </w:abstractNum>
-  <w:abstractNum w:abstractNumId="2">
+  <w:abstractNum w:abstractNumId="2" w15:restartNumberingAfterBreak="0">
     <w:nsid w:val="27A8226F"/>
     <w:multiLevelType w:val="hybridMultilevel"/>
     <w:tmpl w:val="7F58EB9C"/>
@@ -2336,7 +2193,7 @@
       </w:pPr>
     </w:lvl>
   </w:abstractNum>
-  <w:abstractNum w:abstractNumId="3">
+  <w:abstractNum w:abstractNumId="3" w15:restartNumberingAfterBreak="0">
     <w:nsid w:val="496B61C0"/>
     <w:multiLevelType w:val="multilevel"/>
     <w:tmpl w:val="88DCF2D6"/>
@@ -2476,7 +2333,7 @@
       </w:rPr>
     </w:lvl>
   </w:abstractNum>
-  <w:abstractNum w:abstractNumId="4">
+  <w:abstractNum w:abstractNumId="4" w15:restartNumberingAfterBreak="0">
     <w:nsid w:val="4CDB4557"/>
     <w:multiLevelType w:val="multilevel"/>
     <w:tmpl w:val="9956085A"/>
@@ -2616,7 +2473,7 @@
       </w:rPr>
     </w:lvl>
   </w:abstractNum>
-  <w:abstractNum w:abstractNumId="5">
+  <w:abstractNum w:abstractNumId="5" w15:restartNumberingAfterBreak="0">
     <w:nsid w:val="570C2EEB"/>
     <w:multiLevelType w:val="hybridMultilevel"/>
     <w:tmpl w:val="68E6B072"/>
@@ -2732,7 +2589,7 @@
       </w:pPr>
     </w:lvl>
   </w:abstractNum>
-  <w:abstractNum w:abstractNumId="6">
+  <w:abstractNum w:abstractNumId="6" w15:restartNumberingAfterBreak="0">
     <w:nsid w:val="5A344AB1"/>
     <w:multiLevelType w:val="hybridMultilevel"/>
     <w:tmpl w:val="C8866E1E"/>
@@ -2818,7 +2675,7 @@
       </w:pPr>
     </w:lvl>
   </w:abstractNum>
-  <w:abstractNum w:abstractNumId="7">
+  <w:abstractNum w:abstractNumId="7" w15:restartNumberingAfterBreak="0">
     <w:nsid w:val="68863B67"/>
     <w:multiLevelType w:val="multilevel"/>
     <w:tmpl w:val="7ADA791E"/>
@@ -2986,7 +2843,7 @@
 </file>
 
 <file path=word/styles.xml><?xml version="1.0" encoding="utf-8"?>
-<w:styles xmlns:r="http://schemas.openxmlformats.org/officeDocument/2006/relationships" xmlns:w="http://schemas.openxmlformats.org/wordprocessingml/2006/main">
+<w:styles xmlns:mc="http://schemas.openxmlformats.org/markup-compatibility/2006" xmlns:r="http://schemas.openxmlformats.org/officeDocument/2006/relationships" xmlns:w="http://schemas.openxmlformats.org/wordprocessingml/2006/main" xmlns:w14="http://schemas.microsoft.com/office/word/2010/wordml" xmlns:w15="http://schemas.microsoft.com/office/word/2012/wordml" xmlns:w16cid="http://schemas.microsoft.com/office/word/2016/wordml/cid" xmlns:w16se="http://schemas.microsoft.com/office/word/2015/wordml/symex" mc:Ignorable="w14 w15 w16se w16cid">
   <w:docDefaults>
     <w:rPrDefault>
       <w:rPr>
@@ -2996,140 +2853,376 @@
     </w:rPrDefault>
     <w:pPrDefault/>
   </w:docDefaults>
-  <w:latentStyles w:defLockedState="0" w:defUIPriority="0" w:defSemiHidden="1" w:defUnhideWhenUsed="1" w:defQFormat="0" w:count="267">
-    <w:lsdException w:name="Normal" w:semiHidden="0" w:unhideWhenUsed="0" w:qFormat="1"/>
-    <w:lsdException w:name="heading 1" w:semiHidden="0" w:unhideWhenUsed="0" w:qFormat="1"/>
-    <w:lsdException w:name="heading 2" w:qFormat="1"/>
-    <w:lsdException w:name="heading 3" w:qFormat="1"/>
-    <w:lsdException w:name="heading 4" w:qFormat="1"/>
-    <w:lsdException w:name="heading 5" w:semiHidden="0" w:unhideWhenUsed="0" w:qFormat="1"/>
-    <w:lsdException w:name="heading 6" w:qFormat="1"/>
-    <w:lsdException w:name="heading 7" w:qFormat="1"/>
-    <w:lsdException w:name="heading 8" w:qFormat="1"/>
-    <w:lsdException w:name="heading 9" w:qFormat="1"/>
-    <w:lsdException w:name="caption" w:qFormat="1"/>
-    <w:lsdException w:name="List Number" w:semiHidden="0" w:unhideWhenUsed="0"/>
-    <w:lsdException w:name="List 4" w:semiHidden="0" w:unhideWhenUsed="0"/>
-    <w:lsdException w:name="List 5" w:semiHidden="0" w:unhideWhenUsed="0"/>
-    <w:lsdException w:name="Title" w:semiHidden="0" w:unhideWhenUsed="0" w:qFormat="1"/>
-    <w:lsdException w:name="Subtitle" w:semiHidden="0" w:unhideWhenUsed="0" w:qFormat="1"/>
-    <w:lsdException w:name="Salutation" w:semiHidden="0" w:unhideWhenUsed="0"/>
-    <w:lsdException w:name="Date" w:semiHidden="0" w:unhideWhenUsed="0"/>
-    <w:lsdException w:name="Body Text First Indent" w:semiHidden="0" w:unhideWhenUsed="0"/>
-    <w:lsdException w:name="Strong" w:semiHidden="0" w:unhideWhenUsed="0" w:qFormat="1"/>
-    <w:lsdException w:name="Emphasis" w:semiHidden="0" w:unhideWhenUsed="0" w:qFormat="1"/>
-    <w:lsdException w:name="Table Grid" w:semiHidden="0" w:unhideWhenUsed="0"/>
-    <w:lsdException w:name="Placeholder Text" w:uiPriority="99" w:unhideWhenUsed="0"/>
-    <w:lsdException w:name="No Spacing" w:semiHidden="0" w:uiPriority="1" w:unhideWhenUsed="0" w:qFormat="1"/>
-    <w:lsdException w:name="Light Shading" w:semiHidden="0" w:uiPriority="60" w:unhideWhenUsed="0"/>
-    <w:lsdException w:name="Light List" w:semiHidden="0" w:uiPriority="61" w:unhideWhenUsed="0"/>
-    <w:lsdException w:name="Light Grid" w:semiHidden="0" w:uiPriority="62" w:unhideWhenUsed="0"/>
-    <w:lsdException w:name="Medium Shading 1" w:semiHidden="0" w:uiPriority="63" w:unhideWhenUsed="0"/>
-    <w:lsdException w:name="Medium Shading 2" w:semiHidden="0" w:uiPriority="64" w:unhideWhenUsed="0"/>
-    <w:lsdException w:name="Medium List 1" w:semiHidden="0" w:uiPriority="65" w:unhideWhenUsed="0"/>
-    <w:lsdException w:name="Medium List 2" w:semiHidden="0" w:uiPriority="66" w:unhideWhenUsed="0"/>
-    <w:lsdException w:name="Medium Grid 1" w:semiHidden="0" w:uiPriority="67" w:unhideWhenUsed="0"/>
-    <w:lsdException w:name="Medium Grid 2" w:semiHidden="0" w:uiPriority="68" w:unhideWhenUsed="0"/>
-    <w:lsdException w:name="Medium Grid 3" w:semiHidden="0" w:uiPriority="69" w:unhideWhenUsed="0"/>
-    <w:lsdException w:name="Dark List" w:semiHidden="0" w:uiPriority="70" w:unhideWhenUsed="0"/>
-    <w:lsdException w:name="Colorful Shading" w:semiHidden="0" w:uiPriority="71" w:unhideWhenUsed="0"/>
-    <w:lsdException w:name="Colorful List" w:semiHidden="0" w:uiPriority="72" w:unhideWhenUsed="0"/>
-    <w:lsdException w:name="Colorful Grid" w:semiHidden="0" w:uiPriority="73" w:unhideWhenUsed="0"/>
-    <w:lsdException w:name="Light Shading Accent 1" w:semiHidden="0" w:uiPriority="60" w:unhideWhenUsed="0"/>
-    <w:lsdException w:name="Light List Accent 1" w:semiHidden="0" w:uiPriority="61" w:unhideWhenUsed="0"/>
-    <w:lsdException w:name="Light Grid Accent 1" w:semiHidden="0" w:uiPriority="62" w:unhideWhenUsed="0"/>
-    <w:lsdException w:name="Medium Shading 1 Accent 1" w:semiHidden="0" w:uiPriority="63" w:unhideWhenUsed="0"/>
-    <w:lsdException w:name="Medium Shading 2 Accent 1" w:semiHidden="0" w:uiPriority="64" w:unhideWhenUsed="0"/>
-    <w:lsdException w:name="Medium List 1 Accent 1" w:semiHidden="0" w:uiPriority="65" w:unhideWhenUsed="0"/>
-    <w:lsdException w:name="Revision" w:uiPriority="99" w:unhideWhenUsed="0"/>
-    <w:lsdException w:name="List Paragraph" w:semiHidden="0" w:uiPriority="34" w:unhideWhenUsed="0" w:qFormat="1"/>
-    <w:lsdException w:name="Quote" w:semiHidden="0" w:uiPriority="29" w:unhideWhenUsed="0" w:qFormat="1"/>
-    <w:lsdException w:name="Intense Quote" w:semiHidden="0" w:uiPriority="30" w:unhideWhenUsed="0" w:qFormat="1"/>
-    <w:lsdException w:name="Medium List 2 Accent 1" w:semiHidden="0" w:uiPriority="66" w:unhideWhenUsed="0"/>
-    <w:lsdException w:name="Medium Grid 1 Accent 1" w:semiHidden="0" w:uiPriority="67" w:unhideWhenUsed="0"/>
-    <w:lsdException w:name="Medium Grid 2 Accent 1" w:semiHidden="0" w:uiPriority="68" w:unhideWhenUsed="0"/>
-    <w:lsdException w:name="Medium Grid 3 Accent 1" w:semiHidden="0" w:uiPriority="69" w:unhideWhenUsed="0"/>
-    <w:lsdException w:name="Dark List Accent 1" w:semiHidden="0" w:uiPriority="70" w:unhideWhenUsed="0"/>
-    <w:lsdException w:name="Colorful Shading Accent 1" w:semiHidden="0" w:uiPriority="71" w:unhideWhenUsed="0"/>
-    <w:lsdException w:name="Colorful List Accent 1" w:semiHidden="0" w:uiPriority="72" w:unhideWhenUsed="0"/>
-    <w:lsdException w:name="Colorful Grid Accent 1" w:semiHidden="0" w:uiPriority="73" w:unhideWhenUsed="0"/>
-    <w:lsdException w:name="Light Shading Accent 2" w:semiHidden="0" w:uiPriority="60" w:unhideWhenUsed="0"/>
-    <w:lsdException w:name="Light List Accent 2" w:semiHidden="0" w:uiPriority="61" w:unhideWhenUsed="0"/>
-    <w:lsdException w:name="Light Grid Accent 2" w:semiHidden="0" w:uiPriority="62" w:unhideWhenUsed="0"/>
-    <w:lsdException w:name="Medium Shading 1 Accent 2" w:semiHidden="0" w:uiPriority="63" w:unhideWhenUsed="0"/>
-    <w:lsdException w:name="Medium Shading 2 Accent 2" w:semiHidden="0" w:uiPriority="64" w:unhideWhenUsed="0"/>
-    <w:lsdException w:name="Medium List 1 Accent 2" w:semiHidden="0" w:uiPriority="65" w:unhideWhenUsed="0"/>
-    <w:lsdException w:name="Medium List 2 Accent 2" w:semiHidden="0" w:uiPriority="66" w:unhideWhenUsed="0"/>
-    <w:lsdException w:name="Medium Grid 1 Accent 2" w:semiHidden="0" w:uiPriority="67" w:unhideWhenUsed="0"/>
-    <w:lsdException w:name="Medium Grid 2 Accent 2" w:semiHidden="0" w:uiPriority="68" w:unhideWhenUsed="0"/>
-    <w:lsdException w:name="Medium Grid 3 Accent 2" w:semiHidden="0" w:uiPriority="69" w:unhideWhenUsed="0"/>
-    <w:lsdException w:name="Dark List Accent 2" w:semiHidden="0" w:uiPriority="70" w:unhideWhenUsed="0"/>
-    <w:lsdException w:name="Colorful Shading Accent 2" w:semiHidden="0" w:uiPriority="71" w:unhideWhenUsed="0"/>
-    <w:lsdException w:name="Colorful List Accent 2" w:semiHidden="0" w:uiPriority="72" w:unhideWhenUsed="0"/>
-    <w:lsdException w:name="Colorful Grid Accent 2" w:semiHidden="0" w:uiPriority="73" w:unhideWhenUsed="0"/>
-    <w:lsdException w:name="Light Shading Accent 3" w:semiHidden="0" w:uiPriority="60" w:unhideWhenUsed="0"/>
-    <w:lsdException w:name="Light List Accent 3" w:semiHidden="0" w:uiPriority="61" w:unhideWhenUsed="0"/>
-    <w:lsdException w:name="Light Grid Accent 3" w:semiHidden="0" w:uiPriority="62" w:unhideWhenUsed="0"/>
-    <w:lsdException w:name="Medium Shading 1 Accent 3" w:semiHidden="0" w:uiPriority="63" w:unhideWhenUsed="0"/>
-    <w:lsdException w:name="Medium Shading 2 Accent 3" w:semiHidden="0" w:uiPriority="64" w:unhideWhenUsed="0"/>
-    <w:lsdException w:name="Medium List 1 Accent 3" w:semiHidden="0" w:uiPriority="65" w:unhideWhenUsed="0"/>
-    <w:lsdException w:name="Medium List 2 Accent 3" w:semiHidden="0" w:uiPriority="66" w:unhideWhenUsed="0"/>
-    <w:lsdException w:name="Medium Grid 1 Accent 3" w:semiHidden="0" w:uiPriority="67" w:unhideWhenUsed="0"/>
-    <w:lsdException w:name="Medium Grid 2 Accent 3" w:semiHidden="0" w:uiPriority="68" w:unhideWhenUsed="0"/>
-    <w:lsdException w:name="Medium Grid 3 Accent 3" w:semiHidden="0" w:uiPriority="69" w:unhideWhenUsed="0"/>
-    <w:lsdException w:name="Dark List Accent 3" w:semiHidden="0" w:uiPriority="70" w:unhideWhenUsed="0"/>
-    <w:lsdException w:name="Colorful Shading Accent 3" w:semiHidden="0" w:uiPriority="71" w:unhideWhenUsed="0"/>
-    <w:lsdException w:name="Colorful List Accent 3" w:semiHidden="0" w:uiPriority="72" w:unhideWhenUsed="0"/>
-    <w:lsdException w:name="Colorful Grid Accent 3" w:semiHidden="0" w:uiPriority="73" w:unhideWhenUsed="0"/>
-    <w:lsdException w:name="Light Shading Accent 4" w:semiHidden="0" w:uiPriority="60" w:unhideWhenUsed="0"/>
-    <w:lsdException w:name="Light List Accent 4" w:semiHidden="0" w:uiPriority="61" w:unhideWhenUsed="0"/>
-    <w:lsdException w:name="Light Grid Accent 4" w:semiHidden="0" w:uiPriority="62" w:unhideWhenUsed="0"/>
-    <w:lsdException w:name="Medium Shading 1 Accent 4" w:semiHidden="0" w:uiPriority="63" w:unhideWhenUsed="0"/>
-    <w:lsdException w:name="Medium Shading 2 Accent 4" w:semiHidden="0" w:uiPriority="64" w:unhideWhenUsed="0"/>
-    <w:lsdException w:name="Medium List 1 Accent 4" w:semiHidden="0" w:uiPriority="65" w:unhideWhenUsed="0"/>
-    <w:lsdException w:name="Medium List 2 Accent 4" w:semiHidden="0" w:uiPriority="66" w:unhideWhenUsed="0"/>
-    <w:lsdException w:name="Medium Grid 1 Accent 4" w:semiHidden="0" w:uiPriority="67" w:unhideWhenUsed="0"/>
-    <w:lsdException w:name="Medium Grid 2 Accent 4" w:semiHidden="0" w:uiPriority="68" w:unhideWhenUsed="0"/>
-    <w:lsdException w:name="Medium Grid 3 Accent 4" w:semiHidden="0" w:uiPriority="69" w:unhideWhenUsed="0"/>
-    <w:lsdException w:name="Dark List Accent 4" w:semiHidden="0" w:uiPriority="70" w:unhideWhenUsed="0"/>
-    <w:lsdException w:name="Colorful Shading Accent 4" w:semiHidden="0" w:uiPriority="71" w:unhideWhenUsed="0"/>
-    <w:lsdException w:name="Colorful List Accent 4" w:semiHidden="0" w:uiPriority="72" w:unhideWhenUsed="0"/>
-    <w:lsdException w:name="Colorful Grid Accent 4" w:semiHidden="0" w:uiPriority="73" w:unhideWhenUsed="0"/>
-    <w:lsdException w:name="Light Shading Accent 5" w:semiHidden="0" w:uiPriority="60" w:unhideWhenUsed="0"/>
-    <w:lsdException w:name="Light List Accent 5" w:semiHidden="0" w:uiPriority="61" w:unhideWhenUsed="0"/>
-    <w:lsdException w:name="Light Grid Accent 5" w:semiHidden="0" w:uiPriority="62" w:unhideWhenUsed="0"/>
-    <w:lsdException w:name="Medium Shading 1 Accent 5" w:semiHidden="0" w:uiPriority="63" w:unhideWhenUsed="0"/>
-    <w:lsdException w:name="Medium Shading 2 Accent 5" w:semiHidden="0" w:uiPriority="64" w:unhideWhenUsed="0"/>
-    <w:lsdException w:name="Medium List 1 Accent 5" w:semiHidden="0" w:uiPriority="65" w:unhideWhenUsed="0"/>
-    <w:lsdException w:name="Medium List 2 Accent 5" w:semiHidden="0" w:uiPriority="66" w:unhideWhenUsed="0"/>
-    <w:lsdException w:name="Medium Grid 1 Accent 5" w:semiHidden="0" w:uiPriority="67" w:unhideWhenUsed="0"/>
-    <w:lsdException w:name="Medium Grid 2 Accent 5" w:semiHidden="0" w:uiPriority="68" w:unhideWhenUsed="0"/>
-    <w:lsdException w:name="Medium Grid 3 Accent 5" w:semiHidden="0" w:uiPriority="69" w:unhideWhenUsed="0"/>
-    <w:lsdException w:name="Dark List Accent 5" w:semiHidden="0" w:uiPriority="70" w:unhideWhenUsed="0"/>
-    <w:lsdException w:name="Colorful Shading Accent 5" w:semiHidden="0" w:uiPriority="71" w:unhideWhenUsed="0"/>
-    <w:lsdException w:name="Colorful List Accent 5" w:semiHidden="0" w:uiPriority="72" w:unhideWhenUsed="0"/>
-    <w:lsdException w:name="Colorful Grid Accent 5" w:semiHidden="0" w:uiPriority="73" w:unhideWhenUsed="0"/>
-    <w:lsdException w:name="Light Shading Accent 6" w:semiHidden="0" w:uiPriority="60" w:unhideWhenUsed="0"/>
-    <w:lsdException w:name="Light List Accent 6" w:semiHidden="0" w:uiPriority="61" w:unhideWhenUsed="0"/>
-    <w:lsdException w:name="Light Grid Accent 6" w:semiHidden="0" w:uiPriority="62" w:unhideWhenUsed="0"/>
-    <w:lsdException w:name="Medium Shading 1 Accent 6" w:semiHidden="0" w:uiPriority="63" w:unhideWhenUsed="0"/>
-    <w:lsdException w:name="Medium Shading 2 Accent 6" w:semiHidden="0" w:uiPriority="64" w:unhideWhenUsed="0"/>
-    <w:lsdException w:name="Medium List 1 Accent 6" w:semiHidden="0" w:uiPriority="65" w:unhideWhenUsed="0"/>
-    <w:lsdException w:name="Medium List 2 Accent 6" w:semiHidden="0" w:uiPriority="66" w:unhideWhenUsed="0"/>
-    <w:lsdException w:name="Medium Grid 1 Accent 6" w:semiHidden="0" w:uiPriority="67" w:unhideWhenUsed="0"/>
-    <w:lsdException w:name="Medium Grid 2 Accent 6" w:semiHidden="0" w:uiPriority="68" w:unhideWhenUsed="0"/>
-    <w:lsdException w:name="Medium Grid 3 Accent 6" w:semiHidden="0" w:uiPriority="69" w:unhideWhenUsed="0"/>
-    <w:lsdException w:name="Dark List Accent 6" w:semiHidden="0" w:uiPriority="70" w:unhideWhenUsed="0"/>
-    <w:lsdException w:name="Colorful Shading Accent 6" w:semiHidden="0" w:uiPriority="71" w:unhideWhenUsed="0"/>
-    <w:lsdException w:name="Colorful List Accent 6" w:semiHidden="0" w:uiPriority="72" w:unhideWhenUsed="0"/>
-    <w:lsdException w:name="Colorful Grid Accent 6" w:semiHidden="0" w:uiPriority="73" w:unhideWhenUsed="0"/>
-    <w:lsdException w:name="Subtle Emphasis" w:semiHidden="0" w:uiPriority="19" w:unhideWhenUsed="0" w:qFormat="1"/>
-    <w:lsdException w:name="Intense Emphasis" w:semiHidden="0" w:uiPriority="21" w:unhideWhenUsed="0" w:qFormat="1"/>
-    <w:lsdException w:name="Subtle Reference" w:semiHidden="0" w:uiPriority="31" w:unhideWhenUsed="0" w:qFormat="1"/>
-    <w:lsdException w:name="Intense Reference" w:semiHidden="0" w:uiPriority="32" w:unhideWhenUsed="0" w:qFormat="1"/>
-    <w:lsdException w:name="Book Title" w:semiHidden="0" w:uiPriority="33" w:unhideWhenUsed="0" w:qFormat="1"/>
-    <w:lsdException w:name="Bibliography" w:uiPriority="37"/>
-    <w:lsdException w:name="TOC Heading" w:uiPriority="39" w:qFormat="1"/>
+  <w:latentStyles w:defLockedState="0" w:defUIPriority="0" w:defSemiHidden="0" w:defUnhideWhenUsed="0" w:defQFormat="0" w:count="375">
+    <w:lsdException w:name="Normal" w:qFormat="1"/>
+    <w:lsdException w:name="heading 1" w:qFormat="1"/>
+    <w:lsdException w:name="heading 2" w:semiHidden="1" w:unhideWhenUsed="1" w:qFormat="1"/>
+    <w:lsdException w:name="heading 3" w:semiHidden="1" w:unhideWhenUsed="1" w:qFormat="1"/>
+    <w:lsdException w:name="heading 4" w:semiHidden="1" w:unhideWhenUsed="1" w:qFormat="1"/>
+    <w:lsdException w:name="heading 5" w:qFormat="1"/>
+    <w:lsdException w:name="heading 6" w:semiHidden="1" w:unhideWhenUsed="1" w:qFormat="1"/>
+    <w:lsdException w:name="heading 7" w:semiHidden="1" w:unhideWhenUsed="1" w:qFormat="1"/>
+    <w:lsdException w:name="heading 8" w:semiHidden="1" w:unhideWhenUsed="1" w:qFormat="1"/>
+    <w:lsdException w:name="heading 9" w:semiHidden="1" w:unhideWhenUsed="1" w:qFormat="1"/>
+    <w:lsdException w:name="index 1" w:semiHidden="1" w:unhideWhenUsed="1"/>
+    <w:lsdException w:name="index 2" w:semiHidden="1" w:unhideWhenUsed="1"/>
+    <w:lsdException w:name="index 3" w:semiHidden="1" w:unhideWhenUsed="1"/>
+    <w:lsdException w:name="index 4" w:semiHidden="1" w:unhideWhenUsed="1"/>
+    <w:lsdException w:name="index 5" w:semiHidden="1" w:unhideWhenUsed="1"/>
+    <w:lsdException w:name="index 6" w:semiHidden="1" w:unhideWhenUsed="1"/>
+    <w:lsdException w:name="index 7" w:semiHidden="1" w:unhideWhenUsed="1"/>
+    <w:lsdException w:name="index 8" w:semiHidden="1" w:unhideWhenUsed="1"/>
+    <w:lsdException w:name="index 9" w:semiHidden="1" w:unhideWhenUsed="1"/>
+    <w:lsdException w:name="toc 1" w:semiHidden="1" w:unhideWhenUsed="1"/>
+    <w:lsdException w:name="toc 2" w:semiHidden="1" w:unhideWhenUsed="1"/>
+    <w:lsdException w:name="toc 3" w:semiHidden="1" w:unhideWhenUsed="1"/>
+    <w:lsdException w:name="toc 4" w:semiHidden="1" w:unhideWhenUsed="1"/>
+    <w:lsdException w:name="toc 5" w:semiHidden="1" w:unhideWhenUsed="1"/>
+    <w:lsdException w:name="toc 6" w:semiHidden="1" w:unhideWhenUsed="1"/>
+    <w:lsdException w:name="toc 7" w:semiHidden="1" w:unhideWhenUsed="1"/>
+    <w:lsdException w:name="toc 8" w:semiHidden="1" w:unhideWhenUsed="1"/>
+    <w:lsdException w:name="toc 9" w:semiHidden="1" w:unhideWhenUsed="1"/>
+    <w:lsdException w:name="Normal Indent" w:semiHidden="1" w:unhideWhenUsed="1"/>
+    <w:lsdException w:name="footnote text" w:semiHidden="1" w:unhideWhenUsed="1"/>
+    <w:lsdException w:name="annotation text" w:semiHidden="1" w:unhideWhenUsed="1"/>
+    <w:lsdException w:name="header" w:semiHidden="1" w:unhideWhenUsed="1"/>
+    <w:lsdException w:name="footer" w:semiHidden="1" w:unhideWhenUsed="1"/>
+    <w:lsdException w:name="index heading" w:semiHidden="1" w:unhideWhenUsed="1"/>
+    <w:lsdException w:name="caption" w:semiHidden="1" w:unhideWhenUsed="1" w:qFormat="1"/>
+    <w:lsdException w:name="table of figures" w:semiHidden="1" w:unhideWhenUsed="1"/>
+    <w:lsdException w:name="envelope address" w:semiHidden="1" w:unhideWhenUsed="1"/>
+    <w:lsdException w:name="envelope return" w:semiHidden="1" w:unhideWhenUsed="1"/>
+    <w:lsdException w:name="footnote reference" w:semiHidden="1" w:unhideWhenUsed="1"/>
+    <w:lsdException w:name="annotation reference" w:semiHidden="1" w:unhideWhenUsed="1"/>
+    <w:lsdException w:name="line number" w:semiHidden="1" w:unhideWhenUsed="1"/>
+    <w:lsdException w:name="page number" w:semiHidden="1" w:unhideWhenUsed="1"/>
+    <w:lsdException w:name="endnote reference" w:semiHidden="1" w:unhideWhenUsed="1"/>
+    <w:lsdException w:name="endnote text" w:semiHidden="1" w:unhideWhenUsed="1"/>
+    <w:lsdException w:name="table of authorities" w:semiHidden="1" w:unhideWhenUsed="1"/>
+    <w:lsdException w:name="macro" w:semiHidden="1" w:unhideWhenUsed="1"/>
+    <w:lsdException w:name="toa heading" w:semiHidden="1" w:unhideWhenUsed="1"/>
+    <w:lsdException w:name="List" w:semiHidden="1" w:unhideWhenUsed="1"/>
+    <w:lsdException w:name="List Bullet" w:semiHidden="1" w:unhideWhenUsed="1"/>
+    <w:lsdException w:name="List 2" w:semiHidden="1" w:unhideWhenUsed="1"/>
+    <w:lsdException w:name="List 3" w:semiHidden="1" w:unhideWhenUsed="1"/>
+    <w:lsdException w:name="List Bullet 2" w:semiHidden="1" w:unhideWhenUsed="1"/>
+    <w:lsdException w:name="List Bullet 3" w:semiHidden="1" w:unhideWhenUsed="1"/>
+    <w:lsdException w:name="List Bullet 4" w:semiHidden="1" w:unhideWhenUsed="1"/>
+    <w:lsdException w:name="List Bullet 5" w:semiHidden="1" w:unhideWhenUsed="1"/>
+    <w:lsdException w:name="List Number 2" w:semiHidden="1" w:unhideWhenUsed="1"/>
+    <w:lsdException w:name="List Number 3" w:semiHidden="1" w:unhideWhenUsed="1"/>
+    <w:lsdException w:name="List Number 4" w:semiHidden="1" w:unhideWhenUsed="1"/>
+    <w:lsdException w:name="List Number 5" w:semiHidden="1" w:unhideWhenUsed="1"/>
+    <w:lsdException w:name="Title" w:qFormat="1"/>
+    <w:lsdException w:name="Closing" w:semiHidden="1" w:unhideWhenUsed="1"/>
+    <w:lsdException w:name="Signature" w:semiHidden="1" w:unhideWhenUsed="1"/>
+    <w:lsdException w:name="Default Paragraph Font" w:semiHidden="1" w:unhideWhenUsed="1"/>
+    <w:lsdException w:name="Body Text" w:semiHidden="1" w:unhideWhenUsed="1"/>
+    <w:lsdException w:name="Body Text Indent" w:semiHidden="1" w:unhideWhenUsed="1"/>
+    <w:lsdException w:name="List Continue" w:semiHidden="1" w:unhideWhenUsed="1"/>
+    <w:lsdException w:name="List Continue 2" w:semiHidden="1" w:unhideWhenUsed="1"/>
+    <w:lsdException w:name="List Continue 3" w:semiHidden="1" w:unhideWhenUsed="1"/>
+    <w:lsdException w:name="List Continue 4" w:semiHidden="1" w:unhideWhenUsed="1"/>
+    <w:lsdException w:name="List Continue 5" w:semiHidden="1" w:unhideWhenUsed="1"/>
+    <w:lsdException w:name="Message Header" w:semiHidden="1" w:unhideWhenUsed="1"/>
+    <w:lsdException w:name="Subtitle" w:qFormat="1"/>
+    <w:lsdException w:name="Body Text First Indent 2" w:semiHidden="1" w:unhideWhenUsed="1"/>
+    <w:lsdException w:name="Note Heading" w:semiHidden="1" w:unhideWhenUsed="1"/>
+    <w:lsdException w:name="Body Text 2" w:semiHidden="1" w:unhideWhenUsed="1"/>
+    <w:lsdException w:name="Body Text 3" w:semiHidden="1" w:unhideWhenUsed="1"/>
+    <w:lsdException w:name="Body Text Indent 2" w:semiHidden="1" w:unhideWhenUsed="1"/>
+    <w:lsdException w:name="Body Text Indent 3" w:semiHidden="1" w:unhideWhenUsed="1"/>
+    <w:lsdException w:name="Block Text" w:semiHidden="1" w:unhideWhenUsed="1"/>
+    <w:lsdException w:name="Hyperlink" w:semiHidden="1" w:unhideWhenUsed="1"/>
+    <w:lsdException w:name="FollowedHyperlink" w:semiHidden="1" w:unhideWhenUsed="1"/>
+    <w:lsdException w:name="Strong" w:qFormat="1"/>
+    <w:lsdException w:name="Emphasis" w:qFormat="1"/>
+    <w:lsdException w:name="Document Map" w:semiHidden="1" w:unhideWhenUsed="1"/>
+    <w:lsdException w:name="Plain Text" w:semiHidden="1" w:unhideWhenUsed="1"/>
+    <w:lsdException w:name="E-mail Signature" w:semiHidden="1" w:unhideWhenUsed="1"/>
+    <w:lsdException w:name="HTML Top of Form" w:semiHidden="1" w:unhideWhenUsed="1"/>
+    <w:lsdException w:name="HTML Bottom of Form" w:semiHidden="1" w:unhideWhenUsed="1"/>
+    <w:lsdException w:name="Normal (Web)" w:semiHidden="1" w:unhideWhenUsed="1"/>
+    <w:lsdException w:name="HTML Acronym" w:semiHidden="1" w:unhideWhenUsed="1"/>
+    <w:lsdException w:name="HTML Address" w:semiHidden="1" w:unhideWhenUsed="1"/>
+    <w:lsdException w:name="HTML Cite" w:semiHidden="1" w:unhideWhenUsed="1"/>
+    <w:lsdException w:name="HTML Code" w:semiHidden="1" w:unhideWhenUsed="1"/>
+    <w:lsdException w:name="HTML Definition" w:semiHidden="1" w:unhideWhenUsed="1"/>
+    <w:lsdException w:name="HTML Keyboard" w:semiHidden="1" w:unhideWhenUsed="1"/>
+    <w:lsdException w:name="HTML Preformatted" w:semiHidden="1" w:unhideWhenUsed="1"/>
+    <w:lsdException w:name="HTML Sample" w:semiHidden="1" w:unhideWhenUsed="1"/>
+    <w:lsdException w:name="HTML Typewriter" w:semiHidden="1" w:unhideWhenUsed="1"/>
+    <w:lsdException w:name="HTML Variable" w:semiHidden="1" w:unhideWhenUsed="1"/>
+    <w:lsdException w:name="Normal Table" w:semiHidden="1" w:unhideWhenUsed="1"/>
+    <w:lsdException w:name="annotation subject" w:semiHidden="1" w:unhideWhenUsed="1"/>
+    <w:lsdException w:name="No List" w:semiHidden="1" w:unhideWhenUsed="1"/>
+    <w:lsdException w:name="Outline List 1" w:semiHidden="1" w:unhideWhenUsed="1"/>
+    <w:lsdException w:name="Outline List 2" w:semiHidden="1" w:unhideWhenUsed="1"/>
+    <w:lsdException w:name="Outline List 3" w:semiHidden="1" w:unhideWhenUsed="1"/>
+    <w:lsdException w:name="Table Simple 1" w:semiHidden="1" w:unhideWhenUsed="1"/>
+    <w:lsdException w:name="Table Simple 2" w:semiHidden="1" w:unhideWhenUsed="1"/>
+    <w:lsdException w:name="Table Simple 3" w:semiHidden="1" w:unhideWhenUsed="1"/>
+    <w:lsdException w:name="Table Classic 1" w:semiHidden="1" w:unhideWhenUsed="1"/>
+    <w:lsdException w:name="Table Classic 2" w:semiHidden="1" w:unhideWhenUsed="1"/>
+    <w:lsdException w:name="Table Classic 3" w:semiHidden="1" w:unhideWhenUsed="1"/>
+    <w:lsdException w:name="Table Classic 4" w:semiHidden="1" w:unhideWhenUsed="1"/>
+    <w:lsdException w:name="Table Colorful 1" w:semiHidden="1" w:unhideWhenUsed="1"/>
+    <w:lsdException w:name="Table Colorful 2" w:semiHidden="1" w:unhideWhenUsed="1"/>
+    <w:lsdException w:name="Table Colorful 3" w:semiHidden="1" w:unhideWhenUsed="1"/>
+    <w:lsdException w:name="Table Columns 1" w:semiHidden="1" w:unhideWhenUsed="1"/>
+    <w:lsdException w:name="Table Columns 2" w:semiHidden="1" w:unhideWhenUsed="1"/>
+    <w:lsdException w:name="Table Columns 3" w:semiHidden="1" w:unhideWhenUsed="1"/>
+    <w:lsdException w:name="Table Columns 4" w:semiHidden="1" w:unhideWhenUsed="1"/>
+    <w:lsdException w:name="Table Columns 5" w:semiHidden="1" w:unhideWhenUsed="1"/>
+    <w:lsdException w:name="Table Grid 1" w:semiHidden="1" w:unhideWhenUsed="1"/>
+    <w:lsdException w:name="Table Grid 2" w:semiHidden="1" w:unhideWhenUsed="1"/>
+    <w:lsdException w:name="Table Grid 3" w:semiHidden="1" w:unhideWhenUsed="1"/>
+    <w:lsdException w:name="Table Grid 4" w:semiHidden="1" w:unhideWhenUsed="1"/>
+    <w:lsdException w:name="Table Grid 5" w:semiHidden="1" w:unhideWhenUsed="1"/>
+    <w:lsdException w:name="Table Grid 6" w:semiHidden="1" w:unhideWhenUsed="1"/>
+    <w:lsdException w:name="Table Grid 7" w:semiHidden="1" w:unhideWhenUsed="1"/>
+    <w:lsdException w:name="Table Grid 8" w:semiHidden="1" w:unhideWhenUsed="1"/>
+    <w:lsdException w:name="Table List 1" w:semiHidden="1" w:unhideWhenUsed="1"/>
+    <w:lsdException w:name="Table List 2" w:semiHidden="1" w:unhideWhenUsed="1"/>
+    <w:lsdException w:name="Table List 3" w:semiHidden="1" w:unhideWhenUsed="1"/>
+    <w:lsdException w:name="Table List 4" w:semiHidden="1" w:unhideWhenUsed="1"/>
+    <w:lsdException w:name="Table List 5" w:semiHidden="1" w:unhideWhenUsed="1"/>
+    <w:lsdException w:name="Table List 6" w:semiHidden="1" w:unhideWhenUsed="1"/>
+    <w:lsdException w:name="Table List 7" w:semiHidden="1" w:unhideWhenUsed="1"/>
+    <w:lsdException w:name="Table List 8" w:semiHidden="1" w:unhideWhenUsed="1"/>
+    <w:lsdException w:name="Table 3D effects 1" w:semiHidden="1" w:unhideWhenUsed="1"/>
+    <w:lsdException w:name="Table 3D effects 2" w:semiHidden="1" w:unhideWhenUsed="1"/>
+    <w:lsdException w:name="Table 3D effects 3" w:semiHidden="1" w:unhideWhenUsed="1"/>
+    <w:lsdException w:name="Table Contemporary" w:semiHidden="1" w:unhideWhenUsed="1"/>
+    <w:lsdException w:name="Table Elegant" w:semiHidden="1" w:unhideWhenUsed="1"/>
+    <w:lsdException w:name="Table Professional" w:semiHidden="1" w:unhideWhenUsed="1"/>
+    <w:lsdException w:name="Table Subtle 1" w:semiHidden="1" w:unhideWhenUsed="1"/>
+    <w:lsdException w:name="Table Subtle 2" w:semiHidden="1" w:unhideWhenUsed="1"/>
+    <w:lsdException w:name="Table Web 1" w:semiHidden="1" w:unhideWhenUsed="1"/>
+    <w:lsdException w:name="Table Web 2" w:semiHidden="1" w:unhideWhenUsed="1"/>
+    <w:lsdException w:name="Table Web 3" w:semiHidden="1" w:unhideWhenUsed="1"/>
+    <w:lsdException w:name="Balloon Text" w:semiHidden="1" w:unhideWhenUsed="1"/>
+    <w:lsdException w:name="Table Grid" w:semiHidden="1" w:unhideWhenUsed="1"/>
+    <w:lsdException w:name="Table Theme" w:semiHidden="1" w:unhideWhenUsed="1"/>
+    <w:lsdException w:name="Placeholder Text" w:semiHidden="1" w:uiPriority="99"/>
+    <w:lsdException w:name="No Spacing" w:uiPriority="1" w:qFormat="1"/>
+    <w:lsdException w:name="Light Shading" w:uiPriority="60"/>
+    <w:lsdException w:name="Light List" w:uiPriority="61"/>
+    <w:lsdException w:name="Light Grid" w:uiPriority="62"/>
+    <w:lsdException w:name="Medium Shading 1" w:uiPriority="63"/>
+    <w:lsdException w:name="Medium Shading 2" w:uiPriority="64"/>
+    <w:lsdException w:name="Medium List 1" w:uiPriority="65"/>
+    <w:lsdException w:name="Medium List 2" w:uiPriority="66"/>
+    <w:lsdException w:name="Medium Grid 1" w:uiPriority="67"/>
+    <w:lsdException w:name="Medium Grid 2" w:uiPriority="68"/>
+    <w:lsdException w:name="Medium Grid 3" w:uiPriority="69"/>
+    <w:lsdException w:name="Dark List" w:uiPriority="70"/>
+    <w:lsdException w:name="Colorful Shading" w:uiPriority="71"/>
+    <w:lsdException w:name="Colorful List" w:uiPriority="72"/>
+    <w:lsdException w:name="Colorful Grid" w:uiPriority="73"/>
+    <w:lsdException w:name="Light Shading Accent 1" w:uiPriority="60"/>
+    <w:lsdException w:name="Light List Accent 1" w:uiPriority="61"/>
+    <w:lsdException w:name="Light Grid Accent 1" w:uiPriority="62"/>
+    <w:lsdException w:name="Medium Shading 1 Accent 1" w:uiPriority="63"/>
+    <w:lsdException w:name="Medium Shading 2 Accent 1" w:uiPriority="64"/>
+    <w:lsdException w:name="Medium List 1 Accent 1" w:uiPriority="65"/>
+    <w:lsdException w:name="Revision" w:semiHidden="1" w:uiPriority="99"/>
+    <w:lsdException w:name="List Paragraph" w:uiPriority="34" w:qFormat="1"/>
+    <w:lsdException w:name="Quote" w:uiPriority="29" w:qFormat="1"/>
+    <w:lsdException w:name="Intense Quote" w:uiPriority="30" w:qFormat="1"/>
+    <w:lsdException w:name="Medium List 2 Accent 1" w:uiPriority="66"/>
+    <w:lsdException w:name="Medium Grid 1 Accent 1" w:uiPriority="67"/>
+    <w:lsdException w:name="Medium Grid 2 Accent 1" w:uiPriority="68"/>
+    <w:lsdException w:name="Medium Grid 3 Accent 1" w:uiPriority="69"/>
+    <w:lsdException w:name="Dark List Accent 1" w:uiPriority="70"/>
+    <w:lsdException w:name="Colorful Shading Accent 1" w:uiPriority="71"/>
+    <w:lsdException w:name="Colorful List Accent 1" w:uiPriority="72"/>
+    <w:lsdException w:name="Colorful Grid Accent 1" w:uiPriority="73"/>
+    <w:lsdException w:name="Light Shading Accent 2" w:uiPriority="60"/>
+    <w:lsdException w:name="Light List Accent 2" w:uiPriority="61"/>
+    <w:lsdException w:name="Light Grid Accent 2" w:uiPriority="62"/>
+    <w:lsdException w:name="Medium Shading 1 Accent 2" w:uiPriority="63"/>
+    <w:lsdException w:name="Medium Shading 2 Accent 2" w:uiPriority="64"/>
+    <w:lsdException w:name="Medium List 1 Accent 2" w:uiPriority="65"/>
+    <w:lsdException w:name="Medium List 2 Accent 2" w:uiPriority="66"/>
+    <w:lsdException w:name="Medium Grid 1 Accent 2" w:uiPriority="67"/>
+    <w:lsdException w:name="Medium Grid 2 Accent 2" w:uiPriority="68"/>
+    <w:lsdException w:name="Medium Grid 3 Accent 2" w:uiPriority="69"/>
+    <w:lsdException w:name="Dark List Accent 2" w:uiPriority="70"/>
+    <w:lsdException w:name="Colorful Shading Accent 2" w:uiPriority="71"/>
+    <w:lsdException w:name="Colorful List Accent 2" w:uiPriority="72"/>
+    <w:lsdException w:name="Colorful Grid Accent 2" w:uiPriority="73"/>
+    <w:lsdException w:name="Light Shading Accent 3" w:uiPriority="60"/>
+    <w:lsdException w:name="Light List Accent 3" w:uiPriority="61"/>
+    <w:lsdException w:name="Light Grid Accent 3" w:uiPriority="62"/>
+    <w:lsdException w:name="Medium Shading 1 Accent 3" w:uiPriority="63"/>
+    <w:lsdException w:name="Medium Shading 2 Accent 3" w:uiPriority="64"/>
+    <w:lsdException w:name="Medium List 1 Accent 3" w:uiPriority="65"/>
+    <w:lsdException w:name="Medium List 2 Accent 3" w:uiPriority="66"/>
+    <w:lsdException w:name="Medium Grid 1 Accent 3" w:uiPriority="67"/>
+    <w:lsdException w:name="Medium Grid 2 Accent 3" w:uiPriority="68"/>
+    <w:lsdException w:name="Medium Grid 3 Accent 3" w:uiPriority="69"/>
+    <w:lsdException w:name="Dark List Accent 3" w:uiPriority="70"/>
+    <w:lsdException w:name="Colorful Shading Accent 3" w:uiPriority="71"/>
+    <w:lsdException w:name="Colorful List Accent 3" w:uiPriority="72"/>
+    <w:lsdException w:name="Colorful Grid Accent 3" w:uiPriority="73"/>
+    <w:lsdException w:name="Light Shading Accent 4" w:uiPriority="60"/>
+    <w:lsdException w:name="Light List Accent 4" w:uiPriority="61"/>
+    <w:lsdException w:name="Light Grid Accent 4" w:uiPriority="62"/>
+    <w:lsdException w:name="Medium Shading 1 Accent 4" w:uiPriority="63"/>
+    <w:lsdException w:name="Medium Shading 2 Accent 4" w:uiPriority="64"/>
+    <w:lsdException w:name="Medium List 1 Accent 4" w:uiPriority="65"/>
+    <w:lsdException w:name="Medium List 2 Accent 4" w:uiPriority="66"/>
+    <w:lsdException w:name="Medium Grid 1 Accent 4" w:uiPriority="67"/>
+    <w:lsdException w:name="Medium Grid 2 Accent 4" w:uiPriority="68"/>
+    <w:lsdException w:name="Medium Grid 3 Accent 4" w:uiPriority="69"/>
+    <w:lsdException w:name="Dark List Accent 4" w:uiPriority="70"/>
+    <w:lsdException w:name="Colorful Shading Accent 4" w:uiPriority="71"/>
+    <w:lsdException w:name="Colorful List Accent 4" w:uiPriority="72"/>
+    <w:lsdException w:name="Colorful Grid Accent 4" w:uiPriority="73"/>
+    <w:lsdException w:name="Light Shading Accent 5" w:uiPriority="60"/>
+    <w:lsdException w:name="Light List Accent 5" w:uiPriority="61"/>
+    <w:lsdException w:name="Light Grid Accent 5" w:uiPriority="62"/>
+    <w:lsdException w:name="Medium Shading 1 Accent 5" w:uiPriority="63"/>
+    <w:lsdException w:name="Medium Shading 2 Accent 5" w:uiPriority="64"/>
+    <w:lsdException w:name="Medium List 1 Accent 5" w:uiPriority="65"/>
+    <w:lsdException w:name="Medium List 2 Accent 5" w:uiPriority="66"/>
+    <w:lsdException w:name="Medium Grid 1 Accent 5" w:uiPriority="67"/>
+    <w:lsdException w:name="Medium Grid 2 Accent 5" w:uiPriority="68"/>
+    <w:lsdException w:name="Medium Grid 3 Accent 5" w:uiPriority="69"/>
+    <w:lsdException w:name="Dark List Accent 5" w:uiPriority="70"/>
+    <w:lsdException w:name="Colorful Shading Accent 5" w:uiPriority="71"/>
+    <w:lsdException w:name="Colorful List Accent 5" w:uiPriority="72"/>
+    <w:lsdException w:name="Colorful Grid Accent 5" w:uiPriority="73"/>
+    <w:lsdException w:name="Light Shading Accent 6" w:uiPriority="60"/>
+    <w:lsdException w:name="Light List Accent 6" w:uiPriority="61"/>
+    <w:lsdException w:name="Light Grid Accent 6" w:uiPriority="62"/>
+    <w:lsdException w:name="Medium Shading 1 Accent 6" w:uiPriority="63"/>
+    <w:lsdException w:name="Medium Shading 2 Accent 6" w:uiPriority="64"/>
+    <w:lsdException w:name="Medium List 1 Accent 6" w:uiPriority="65"/>
+    <w:lsdException w:name="Medium List 2 Accent 6" w:uiPriority="66"/>
+    <w:lsdException w:name="Medium Grid 1 Accent 6" w:uiPriority="67"/>
+    <w:lsdException w:name="Medium Grid 2 Accent 6" w:uiPriority="68"/>
+    <w:lsdException w:name="Medium Grid 3 Accent 6" w:uiPriority="69"/>
+    <w:lsdException w:name="Dark List Accent 6" w:uiPriority="70"/>
+    <w:lsdException w:name="Colorful Shading Accent 6" w:uiPriority="71"/>
+    <w:lsdException w:name="Colorful List Accent 6" w:uiPriority="72"/>
+    <w:lsdException w:name="Colorful Grid Accent 6" w:uiPriority="73"/>
+    <w:lsdException w:name="Subtle Emphasis" w:uiPriority="19" w:qFormat="1"/>
+    <w:lsdException w:name="Intense Emphasis" w:uiPriority="21" w:qFormat="1"/>
+    <w:lsdException w:name="Subtle Reference" w:uiPriority="31" w:qFormat="1"/>
+    <w:lsdException w:name="Intense Reference" w:uiPriority="32" w:qFormat="1"/>
+    <w:lsdException w:name="Book Title" w:uiPriority="33" w:qFormat="1"/>
+    <w:lsdException w:name="Bibliography" w:semiHidden="1" w:uiPriority="37" w:unhideWhenUsed="1"/>
+    <w:lsdException w:name="TOC Heading" w:semiHidden="1" w:uiPriority="39" w:unhideWhenUsed="1" w:qFormat="1"/>
+    <w:lsdException w:name="Plain Table 1" w:uiPriority="41"/>
+    <w:lsdException w:name="Plain Table 2" w:uiPriority="42"/>
+    <w:lsdException w:name="Plain Table 3" w:uiPriority="43"/>
+    <w:lsdException w:name="Plain Table 4" w:uiPriority="44"/>
+    <w:lsdException w:name="Plain Table 5" w:uiPriority="45"/>
+    <w:lsdException w:name="Grid Table Light" w:uiPriority="40"/>
+    <w:lsdException w:name="Grid Table 1 Light" w:uiPriority="46"/>
+    <w:lsdException w:name="Grid Table 2" w:uiPriority="47"/>
+    <w:lsdException w:name="Grid Table 3" w:uiPriority="48"/>
+    <w:lsdException w:name="Grid Table 4" w:uiPriority="49"/>
+    <w:lsdException w:name="Grid Table 5 Dark" w:uiPriority="50"/>
+    <w:lsdException w:name="Grid Table 6 Colorful" w:uiPriority="51"/>
+    <w:lsdException w:name="Grid Table 7 Colorful" w:uiPriority="52"/>
+    <w:lsdException w:name="Grid Table 1 Light Accent 1" w:uiPriority="46"/>
+    <w:lsdException w:name="Grid Table 2 Accent 1" w:uiPriority="47"/>
+    <w:lsdException w:name="Grid Table 3 Accent 1" w:uiPriority="48"/>
+    <w:lsdException w:name="Grid Table 4 Accent 1" w:uiPriority="49"/>
+    <w:lsdException w:name="Grid Table 5 Dark Accent 1" w:uiPriority="50"/>
+    <w:lsdException w:name="Grid Table 6 Colorful Accent 1" w:uiPriority="51"/>
+    <w:lsdException w:name="Grid Table 7 Colorful Accent 1" w:uiPriority="52"/>
+    <w:lsdException w:name="Grid Table 1 Light Accent 2" w:uiPriority="46"/>
+    <w:lsdException w:name="Grid Table 2 Accent 2" w:uiPriority="47"/>
+    <w:lsdException w:name="Grid Table 3 Accent 2" w:uiPriority="48"/>
+    <w:lsdException w:name="Grid Table 4 Accent 2" w:uiPriority="49"/>
+    <w:lsdException w:name="Grid Table 5 Dark Accent 2" w:uiPriority="50"/>
+    <w:lsdException w:name="Grid Table 6 Colorful Accent 2" w:uiPriority="51"/>
+    <w:lsdException w:name="Grid Table 7 Colorful Accent 2" w:uiPriority="52"/>
+    <w:lsdException w:name="Grid Table 1 Light Accent 3" w:uiPriority="46"/>
+    <w:lsdException w:name="Grid Table 2 Accent 3" w:uiPriority="47"/>
+    <w:lsdException w:name="Grid Table 3 Accent 3" w:uiPriority="48"/>
+    <w:lsdException w:name="Grid Table 4 Accent 3" w:uiPriority="49"/>
+    <w:lsdException w:name="Grid Table 5 Dark Accent 3" w:uiPriority="50"/>
+    <w:lsdException w:name="Grid Table 6 Colorful Accent 3" w:uiPriority="51"/>
+    <w:lsdException w:name="Grid Table 7 Colorful Accent 3" w:uiPriority="52"/>
+    <w:lsdException w:name="Grid Table 1 Light Accent 4" w:uiPriority="46"/>
+    <w:lsdException w:name="Grid Table 2 Accent 4" w:uiPriority="47"/>
+    <w:lsdException w:name="Grid Table 3 Accent 4" w:uiPriority="48"/>
+    <w:lsdException w:name="Grid Table 4 Accent 4" w:uiPriority="49"/>
+    <w:lsdException w:name="Grid Table 5 Dark Accent 4" w:uiPriority="50"/>
+    <w:lsdException w:name="Grid Table 6 Colorful Accent 4" w:uiPriority="51"/>
+    <w:lsdException w:name="Grid Table 7 Colorful Accent 4" w:uiPriority="52"/>
+    <w:lsdException w:name="Grid Table 1 Light Accent 5" w:uiPriority="46"/>
+    <w:lsdException w:name="Grid Table 2 Accent 5" w:uiPriority="47"/>
+    <w:lsdException w:name="Grid Table 3 Accent 5" w:uiPriority="48"/>
+    <w:lsdException w:name="Grid Table 4 Accent 5" w:uiPriority="49"/>
+    <w:lsdException w:name="Grid Table 5 Dark Accent 5" w:uiPriority="50"/>
+    <w:lsdException w:name="Grid Table 6 Colorful Accent 5" w:uiPriority="51"/>
+    <w:lsdException w:name="Grid Table 7 Colorful Accent 5" w:uiPriority="52"/>
+    <w:lsdException w:name="Grid Table 1 Light Accent 6" w:uiPriority="46"/>
+    <w:lsdException w:name="Grid Table 2 Accent 6" w:uiPriority="47"/>
+    <w:lsdException w:name="Grid Table 3 Accent 6" w:uiPriority="48"/>
+    <w:lsdException w:name="Grid Table 4 Accent 6" w:uiPriority="49"/>
+    <w:lsdException w:name="Grid Table 5 Dark Accent 6" w:uiPriority="50"/>
+    <w:lsdException w:name="Grid Table 6 Colorful Accent 6" w:uiPriority="51"/>
+    <w:lsdException w:name="Grid Table 7 Colorful Accent 6" w:uiPriority="52"/>
+    <w:lsdException w:name="List Table 1 Light" w:uiPriority="46"/>
+    <w:lsdException w:name="List Table 2" w:uiPriority="47"/>
+    <w:lsdException w:name="List Table 3" w:uiPriority="48"/>
+    <w:lsdException w:name="List Table 4" w:uiPriority="49"/>
+    <w:lsdException w:name="List Table 5 Dark" w:uiPriority="50"/>
+    <w:lsdException w:name="List Table 6 Colorful" w:uiPriority="51"/>
+    <w:lsdException w:name="List Table 7 Colorful" w:uiPriority="52"/>
+    <w:lsdException w:name="List Table 1 Light Accent 1" w:uiPriority="46"/>
+    <w:lsdException w:name="List Table 2 Accent 1" w:uiPriority="47"/>
+    <w:lsdException w:name="List Table 3 Accent 1" w:uiPriority="48"/>
+    <w:lsdException w:name="List Table 4 Accent 1" w:uiPriority="49"/>
+    <w:lsdException w:name="List Table 5 Dark Accent 1" w:uiPriority="50"/>
+    <w:lsdException w:name="List Table 6 Colorful Accent 1" w:uiPriority="51"/>
+    <w:lsdException w:name="List Table 7 Colorful Accent 1" w:uiPriority="52"/>
+    <w:lsdException w:name="List Table 1 Light Accent 2" w:uiPriority="46"/>
+    <w:lsdException w:name="List Table 2 Accent 2" w:uiPriority="47"/>
+    <w:lsdException w:name="List Table 3 Accent 2" w:uiPriority="48"/>
+    <w:lsdException w:name="List Table 4 Accent 2" w:uiPriority="49"/>
+    <w:lsdException w:name="List Table 5 Dark Accent 2" w:uiPriority="50"/>
+    <w:lsdException w:name="List Table 6 Colorful Accent 2" w:uiPriority="51"/>
+    <w:lsdException w:name="List Table 7 Colorful Accent 2" w:uiPriority="52"/>
+    <w:lsdException w:name="List Table 1 Light Accent 3" w:uiPriority="46"/>
+    <w:lsdException w:name="List Table 2 Accent 3" w:uiPriority="47"/>
+    <w:lsdException w:name="List Table 3 Accent 3" w:uiPriority="48"/>
+    <w:lsdException w:name="List Table 4 Accent 3" w:uiPriority="49"/>
+    <w:lsdException w:name="List Table 5 Dark Accent 3" w:uiPriority="50"/>
+    <w:lsdException w:name="List Table 6 Colorful Accent 3" w:uiPriority="51"/>
+    <w:lsdException w:name="List Table 7 Colorful Accent 3" w:uiPriority="52"/>
+    <w:lsdException w:name="List Table 1 Light Accent 4" w:uiPriority="46"/>
+    <w:lsdException w:name="List Table 2 Accent 4" w:uiPriority="47"/>
+    <w:lsdException w:name="List Table 3 Accent 4" w:uiPriority="48"/>
+    <w:lsdException w:name="List Table 4 Accent 4" w:uiPriority="49"/>
+    <w:lsdException w:name="List Table 5 Dark Accent 4" w:uiPriority="50"/>
+    <w:lsdException w:name="List Table 6 Colorful Accent 4" w:uiPriority="51"/>
+    <w:lsdException w:name="List Table 7 Colorful Accent 4" w:uiPriority="52"/>
+    <w:lsdException w:name="List Table 1 Light Accent 5" w:uiPriority="46"/>
+    <w:lsdException w:name="List Table 2 Accent 5" w:uiPriority="47"/>
+    <w:lsdException w:name="List Table 3 Accent 5" w:uiPriority="48"/>
+    <w:lsdException w:name="List Table 4 Accent 5" w:uiPriority="49"/>
+    <w:lsdException w:name="List Table 5 Dark Accent 5" w:uiPriority="50"/>
+    <w:lsdException w:name="List Table 6 Colorful Accent 5" w:uiPriority="51"/>
+    <w:lsdException w:name="List Table 7 Colorful Accent 5" w:uiPriority="52"/>
+    <w:lsdException w:name="List Table 1 Light Accent 6" w:uiPriority="46"/>
+    <w:lsdException w:name="List Table 2 Accent 6" w:uiPriority="47"/>
+    <w:lsdException w:name="List Table 3 Accent 6" w:uiPriority="48"/>
+    <w:lsdException w:name="List Table 4 Accent 6" w:uiPriority="49"/>
+    <w:lsdException w:name="List Table 5 Dark Accent 6" w:uiPriority="50"/>
+    <w:lsdException w:name="List Table 6 Colorful Accent 6" w:uiPriority="51"/>
+    <w:lsdException w:name="List Table 7 Colorful Accent 6" w:uiPriority="52"/>
+    <w:lsdException w:name="Mention" w:semiHidden="1" w:uiPriority="99" w:unhideWhenUsed="1"/>
+    <w:lsdException w:name="Smart Hyperlink" w:semiHidden="1" w:uiPriority="99" w:unhideWhenUsed="1"/>
+    <w:lsdException w:name="Hashtag" w:semiHidden="1" w:uiPriority="99" w:unhideWhenUsed="1"/>
+    <w:lsdException w:name="Unresolved Mention" w:semiHidden="1" w:uiPriority="99" w:unhideWhenUsed="1"/>
   </w:latentStyles>
   <w:style w:type="paragraph" w:default="1" w:styleId="a">
     <w:name w:val="Normal"/>
@@ -3184,7 +3277,6 @@
     <w:uiPriority w:val="99"/>
     <w:semiHidden/>
     <w:unhideWhenUsed/>
-    <w:qFormat/>
     <w:tblPr>
       <w:tblInd w:w="0" w:type="dxa"/>
       <w:tblCellMar>
@@ -3317,7 +3409,6 @@
     <w:basedOn w:val="a1"/>
     <w:rsid w:val="005A24DD"/>
     <w:tblPr>
-      <w:tblInd w:w="0" w:type="dxa"/>
       <w:tblBorders>
         <w:top w:val="single" w:sz="4" w:space="0" w:color="auto"/>
         <w:left w:val="single" w:sz="4" w:space="0" w:color="auto"/>
@@ -3326,12 +3417,6 @@
         <w:insideH w:val="single" w:sz="4" w:space="0" w:color="auto"/>
         <w:insideV w:val="single" w:sz="4" w:space="0" w:color="auto"/>
       </w:tblBorders>
-      <w:tblCellMar>
-        <w:top w:w="0" w:type="dxa"/>
-        <w:left w:w="108" w:type="dxa"/>
-        <w:bottom w:w="0" w:type="dxa"/>
-        <w:right w:w="108" w:type="dxa"/>
-      </w:tblCellMar>
     </w:tblPr>
   </w:style>
   <w:style w:type="paragraph" w:styleId="aa">

--- a/Задание диплом.docx
+++ b/Задание диплом.docx
@@ -1,6 +1,6 @@
 
 <file path=word/document.xml><?xml version="1.0" encoding="utf-8"?>
-<w:document xmlns:wpc="http://schemas.microsoft.com/office/word/2010/wordprocessingCanvas" xmlns:cx="http://schemas.microsoft.com/office/drawing/2014/chartex" xmlns:cx1="http://schemas.microsoft.com/office/drawing/2015/9/8/chartex" xmlns:cx2="http://schemas.microsoft.com/office/drawing/2015/10/21/chartex" xmlns:cx3="http://schemas.microsoft.com/office/drawing/2016/5/9/chartex" xmlns:cx4="http://schemas.microsoft.com/office/drawing/2016/5/10/chartex" xmlns:cx5="http://schemas.microsoft.com/office/drawing/2016/5/11/chartex" xmlns:cx6="http://schemas.microsoft.com/office/drawing/2016/5/12/chartex" xmlns:cx7="http://schemas.microsoft.com/office/drawing/2016/5/13/chartex" xmlns:cx8="http://schemas.microsoft.com/office/drawing/2016/5/14/chartex" xmlns:mc="http://schemas.openxmlformats.org/markup-compatibility/2006" xmlns:aink="http://schemas.microsoft.com/office/drawing/2016/ink" xmlns:am3d="http://schemas.microsoft.com/office/drawing/2017/model3d" xmlns:o="urn:schemas-microsoft-com:office:office" xmlns:r="http://schemas.openxmlformats.org/officeDocument/2006/relationships" xmlns:m="http://schemas.openxmlformats.org/officeDocument/2006/math" xmlns:v="urn:schemas-microsoft-com:vml" xmlns:wp14="http://schemas.microsoft.com/office/word/2010/wordprocessingDrawing" xmlns:wp="http://schemas.openxmlformats.org/drawingml/2006/wordprocessingDrawing" xmlns:w10="urn:schemas-microsoft-com:office:word" xmlns:w="http://schemas.openxmlformats.org/wordprocessingml/2006/main" xmlns:w14="http://schemas.microsoft.com/office/word/2010/wordml" xmlns:w15="http://schemas.microsoft.com/office/word/2012/wordml" xmlns:w16cid="http://schemas.microsoft.com/office/word/2016/wordml/cid" xmlns:w16se="http://schemas.microsoft.com/office/word/2015/wordml/symex" xmlns:wpg="http://schemas.microsoft.com/office/word/2010/wordprocessingGroup" xmlns:wpi="http://schemas.microsoft.com/office/word/2010/wordprocessingInk" xmlns:wne="http://schemas.microsoft.com/office/word/2006/wordml" xmlns:wps="http://schemas.microsoft.com/office/word/2010/wordprocessingShape" mc:Ignorable="w14 w15 w16se w16cid wp14">
+<w:document xmlns:ve="http://schemas.openxmlformats.org/markup-compatibility/2006" xmlns:o="urn:schemas-microsoft-com:office:office" xmlns:r="http://schemas.openxmlformats.org/officeDocument/2006/relationships" xmlns:m="http://schemas.openxmlformats.org/officeDocument/2006/math" xmlns:v="urn:schemas-microsoft-com:vml" xmlns:wp="http://schemas.openxmlformats.org/drawingml/2006/wordprocessingDrawing" xmlns:w10="urn:schemas-microsoft-com:office:word" xmlns:w="http://schemas.openxmlformats.org/wordprocessingml/2006/main" xmlns:wne="http://schemas.microsoft.com/office/word/2006/wordml">
   <w:body>
     <w:p>
       <w:pPr>
@@ -719,16 +719,7 @@
           <w:sz w:val="28"/>
           <w:szCs w:val="28"/>
         </w:rPr>
-        <w:t xml:space="preserve">утверждена приказом ректора от </w:t>
-      </w:r>
-      <w:r>
-        <w:rPr>
-          <w:rFonts w:ascii="Times New Roman" w:hAnsi="Times New Roman"/>
-          <w:bCs/>
-          <w:sz w:val="28"/>
-          <w:szCs w:val="28"/>
-        </w:rPr>
-        <w:t>__</w:t>
+        <w:t xml:space="preserve">утверждена приказом ректора </w:t>
       </w:r>
       <w:proofErr w:type="gramStart"/>
       <w:r>
@@ -738,7 +729,26 @@
           <w:sz w:val="28"/>
           <w:szCs w:val="28"/>
         </w:rPr>
-        <w:t>_</w:t>
+        <w:t>от</w:t>
+      </w:r>
+      <w:proofErr w:type="gramEnd"/>
+      <w:r>
+        <w:rPr>
+          <w:rFonts w:ascii="Times New Roman" w:hAnsi="Times New Roman"/>
+          <w:bCs/>
+          <w:sz w:val="28"/>
+          <w:szCs w:val="28"/>
+        </w:rPr>
+        <w:t xml:space="preserve"> </w:t>
+      </w:r>
+      <w:r>
+        <w:rPr>
+          <w:rFonts w:ascii="Times New Roman" w:hAnsi="Times New Roman"/>
+          <w:bCs/>
+          <w:sz w:val="28"/>
+          <w:szCs w:val="28"/>
+        </w:rPr>
+        <w:t>___</w:t>
       </w:r>
       <w:r>
         <w:rPr>
@@ -756,17 +766,7 @@
           <w:sz w:val="28"/>
           <w:szCs w:val="28"/>
         </w:rPr>
-        <w:t>_</w:t>
-      </w:r>
-      <w:proofErr w:type="gramEnd"/>
-      <w:r>
-        <w:rPr>
-          <w:rFonts w:ascii="Times New Roman" w:hAnsi="Times New Roman"/>
-          <w:bCs/>
-          <w:sz w:val="28"/>
-          <w:szCs w:val="28"/>
-        </w:rPr>
-        <w:t>__</w:t>
+        <w:t>___</w:t>
       </w:r>
       <w:r>
         <w:rPr>
@@ -1118,26 +1118,60 @@
         <w:rPr>
           <w:sz w:val="28"/>
           <w:szCs w:val="28"/>
-          <w:highlight w:val="red"/>
-        </w:rPr>
-      </w:pPr>
+        </w:rPr>
+      </w:pPr>
+      <w:r>
+        <w:rPr>
+          <w:sz w:val="28"/>
+          <w:szCs w:val="28"/>
+        </w:rPr>
+        <w:t xml:space="preserve">Гамма Э., </w:t>
+      </w:r>
       <w:proofErr w:type="spellStart"/>
       <w:r>
         <w:rPr>
           <w:sz w:val="28"/>
           <w:szCs w:val="28"/>
-          <w:highlight w:val="red"/>
-          <w:lang w:val="en-US"/>
-        </w:rPr>
-        <w:t>Xue</w:t>
+        </w:rPr>
+        <w:t>Хелм</w:t>
       </w:r>
       <w:proofErr w:type="spellEnd"/>
       <w:r>
         <w:rPr>
           <w:sz w:val="28"/>
           <w:szCs w:val="28"/>
-          <w:highlight w:val="red"/>
-          <w:lang w:val="en-US"/>
+        </w:rPr>
+        <w:t xml:space="preserve"> Р., Джонсон Р., </w:t>
+      </w:r>
+      <w:proofErr w:type="spellStart"/>
+      <w:r>
+        <w:rPr>
+          <w:sz w:val="28"/>
+          <w:szCs w:val="28"/>
+        </w:rPr>
+        <w:t>Влиссидес</w:t>
+      </w:r>
+      <w:proofErr w:type="spellEnd"/>
+      <w:r>
+        <w:rPr>
+          <w:sz w:val="28"/>
+          <w:szCs w:val="28"/>
+        </w:rPr>
+        <w:t xml:space="preserve"> Д. Приемы объектно-ориентированного проектирования. Паттерны проектирования; [пер. с англ.: А. </w:t>
+      </w:r>
+      <w:proofErr w:type="spellStart"/>
+      <w:r>
+        <w:rPr>
+          <w:sz w:val="28"/>
+          <w:szCs w:val="28"/>
+        </w:rPr>
+        <w:t>Слинкин</w:t>
+      </w:r>
+      <w:proofErr w:type="spellEnd"/>
+      <w:r>
+        <w:rPr>
+          <w:sz w:val="28"/>
+          <w:szCs w:val="28"/>
         </w:rPr>
         <w:t xml:space="preserve"> </w:t>
       </w:r>
@@ -1146,20 +1180,39 @@
         <w:rPr>
           <w:sz w:val="28"/>
           <w:szCs w:val="28"/>
-          <w:highlight w:val="red"/>
-          <w:lang w:val="en-US"/>
-        </w:rPr>
-        <w:t>Zhiming</w:t>
+        </w:rPr>
+        <w:t>науч</w:t>
       </w:r>
       <w:proofErr w:type="spellEnd"/>
       <w:r>
         <w:rPr>
           <w:sz w:val="28"/>
           <w:szCs w:val="28"/>
-          <w:highlight w:val="red"/>
-          <w:lang w:val="en-US"/>
-        </w:rPr>
-        <w:t>. Mobile App development. Bachelor’s Thesis Information Technology. September, 2016. 25 p.</w:t>
+        </w:rPr>
+        <w:t xml:space="preserve">. ред.: Н. </w:t>
+      </w:r>
+      <w:proofErr w:type="spellStart"/>
+      <w:r>
+        <w:rPr>
+          <w:sz w:val="28"/>
+          <w:szCs w:val="28"/>
+        </w:rPr>
+        <w:t>Шалаев</w:t>
+      </w:r>
+      <w:proofErr w:type="spellEnd"/>
+      <w:r>
+        <w:rPr>
+          <w:sz w:val="28"/>
+          <w:szCs w:val="28"/>
+        </w:rPr>
+        <w:t>]. Санкт-Петербург [и др.]: Питер, 2014. 366 с</w:t>
+      </w:r>
+      <w:r>
+        <w:rPr>
+          <w:sz w:val="28"/>
+          <w:szCs w:val="28"/>
+        </w:rPr>
+        <w:t>;</w:t>
       </w:r>
     </w:p>
     <w:p>
@@ -1244,11 +1297,11 @@
       </w:r>
       <w:proofErr w:type="spellStart"/>
       <w:r>
-        <w:t>Objective</w:t>
+        <w:t>Objective-C</w:t>
       </w:r>
       <w:proofErr w:type="spellEnd"/>
       <w:r>
-        <w:t xml:space="preserve">-C в </w:t>
+        <w:t xml:space="preserve"> в </w:t>
       </w:r>
       <w:proofErr w:type="spellStart"/>
       <w:r>
@@ -1260,14 +1313,17 @@
       </w:r>
       <w:proofErr w:type="spellStart"/>
       <w:r>
-        <w:t>СПб</w:t>
+        <w:t>СПб.</w:t>
       </w:r>
       <w:proofErr w:type="gramStart"/>
       <w:r>
-        <w:t>.:Вильямс</w:t>
+        <w:t>:В</w:t>
+      </w:r>
+      <w:proofErr w:type="gramEnd"/>
+      <w:r>
+        <w:t>ильямс</w:t>
       </w:r>
       <w:proofErr w:type="spellEnd"/>
-      <w:proofErr w:type="gramEnd"/>
       <w:r>
         <w:t>, 2013. – 672 с.</w:t>
       </w:r>
@@ -1450,21 +1506,7 @@
           <w:sz w:val="28"/>
           <w:szCs w:val="28"/>
         </w:rPr>
-        <w:t xml:space="preserve">Разработка архитектуры базы данных для </w:t>
-      </w:r>
-      <w:r>
-        <w:rPr>
-          <w:sz w:val="28"/>
-          <w:szCs w:val="28"/>
-        </w:rPr>
-        <w:t>рецептов с учетом сочетаемых ингредиентов</w:t>
-      </w:r>
-      <w:r>
-        <w:rPr>
-          <w:sz w:val="28"/>
-          <w:szCs w:val="28"/>
-        </w:rPr>
-        <w:t>;</w:t>
+        <w:t>Разработка архитектуры базы данных для рецептов с учетом сочетаемых ингредиентов;</w:t>
       </w:r>
     </w:p>
     <w:p>
@@ -1823,8 +1865,8 @@
 </file>
 
 <file path=word/numbering.xml><?xml version="1.0" encoding="utf-8"?>
-<w:numbering xmlns:wpc="http://schemas.microsoft.com/office/word/2010/wordprocessingCanvas" xmlns:cx="http://schemas.microsoft.com/office/drawing/2014/chartex" xmlns:cx1="http://schemas.microsoft.com/office/drawing/2015/9/8/chartex" xmlns:cx2="http://schemas.microsoft.com/office/drawing/2015/10/21/chartex" xmlns:cx3="http://schemas.microsoft.com/office/drawing/2016/5/9/chartex" xmlns:cx4="http://schemas.microsoft.com/office/drawing/2016/5/10/chartex" xmlns:cx5="http://schemas.microsoft.com/office/drawing/2016/5/11/chartex" xmlns:cx6="http://schemas.microsoft.com/office/drawing/2016/5/12/chartex" xmlns:cx7="http://schemas.microsoft.com/office/drawing/2016/5/13/chartex" xmlns:cx8="http://schemas.microsoft.com/office/drawing/2016/5/14/chartex" xmlns:mc="http://schemas.openxmlformats.org/markup-compatibility/2006" xmlns:aink="http://schemas.microsoft.com/office/drawing/2016/ink" xmlns:am3d="http://schemas.microsoft.com/office/drawing/2017/model3d" xmlns:o="urn:schemas-microsoft-com:office:office" xmlns:r="http://schemas.openxmlformats.org/officeDocument/2006/relationships" xmlns:m="http://schemas.openxmlformats.org/officeDocument/2006/math" xmlns:v="urn:schemas-microsoft-com:vml" xmlns:wp14="http://schemas.microsoft.com/office/word/2010/wordprocessingDrawing" xmlns:wp="http://schemas.openxmlformats.org/drawingml/2006/wordprocessingDrawing" xmlns:w10="urn:schemas-microsoft-com:office:word" xmlns:w="http://schemas.openxmlformats.org/wordprocessingml/2006/main" xmlns:w14="http://schemas.microsoft.com/office/word/2010/wordml" xmlns:w15="http://schemas.microsoft.com/office/word/2012/wordml" xmlns:w16cid="http://schemas.microsoft.com/office/word/2016/wordml/cid" xmlns:w16se="http://schemas.microsoft.com/office/word/2015/wordml/symex" xmlns:wpg="http://schemas.microsoft.com/office/word/2010/wordprocessingGroup" xmlns:wpi="http://schemas.microsoft.com/office/word/2010/wordprocessingInk" xmlns:wne="http://schemas.microsoft.com/office/word/2006/wordml" xmlns:wps="http://schemas.microsoft.com/office/word/2010/wordprocessingShape" mc:Ignorable="w14 w15 w16se w16cid wp14">
-  <w:abstractNum w:abstractNumId="0" w15:restartNumberingAfterBreak="0">
+<w:numbering xmlns:ve="http://schemas.openxmlformats.org/markup-compatibility/2006" xmlns:o="urn:schemas-microsoft-com:office:office" xmlns:r="http://schemas.openxmlformats.org/officeDocument/2006/relationships" xmlns:m="http://schemas.openxmlformats.org/officeDocument/2006/math" xmlns:v="urn:schemas-microsoft-com:vml" xmlns:wp="http://schemas.openxmlformats.org/drawingml/2006/wordprocessingDrawing" xmlns:w10="urn:schemas-microsoft-com:office:word" xmlns:w="http://schemas.openxmlformats.org/wordprocessingml/2006/main" xmlns:wne="http://schemas.microsoft.com/office/word/2006/wordml">
+  <w:abstractNum w:abstractNumId="0">
     <w:nsid w:val="0BC94E94"/>
     <w:multiLevelType w:val="multilevel"/>
     <w:tmpl w:val="B378AD1C"/>
@@ -1964,7 +2006,7 @@
       </w:rPr>
     </w:lvl>
   </w:abstractNum>
-  <w:abstractNum w:abstractNumId="1" w15:restartNumberingAfterBreak="0">
+  <w:abstractNum w:abstractNumId="1">
     <w:nsid w:val="0E504276"/>
     <w:multiLevelType w:val="hybridMultilevel"/>
     <w:tmpl w:val="F0D254A6"/>
@@ -2080,7 +2122,7 @@
       </w:pPr>
     </w:lvl>
   </w:abstractNum>
-  <w:abstractNum w:abstractNumId="2" w15:restartNumberingAfterBreak="0">
+  <w:abstractNum w:abstractNumId="2">
     <w:nsid w:val="27A8226F"/>
     <w:multiLevelType w:val="hybridMultilevel"/>
     <w:tmpl w:val="7F58EB9C"/>
@@ -2193,7 +2235,7 @@
       </w:pPr>
     </w:lvl>
   </w:abstractNum>
-  <w:abstractNum w:abstractNumId="3" w15:restartNumberingAfterBreak="0">
+  <w:abstractNum w:abstractNumId="3">
     <w:nsid w:val="496B61C0"/>
     <w:multiLevelType w:val="multilevel"/>
     <w:tmpl w:val="88DCF2D6"/>
@@ -2333,7 +2375,7 @@
       </w:rPr>
     </w:lvl>
   </w:abstractNum>
-  <w:abstractNum w:abstractNumId="4" w15:restartNumberingAfterBreak="0">
+  <w:abstractNum w:abstractNumId="4">
     <w:nsid w:val="4CDB4557"/>
     <w:multiLevelType w:val="multilevel"/>
     <w:tmpl w:val="9956085A"/>
@@ -2473,7 +2515,7 @@
       </w:rPr>
     </w:lvl>
   </w:abstractNum>
-  <w:abstractNum w:abstractNumId="5" w15:restartNumberingAfterBreak="0">
+  <w:abstractNum w:abstractNumId="5">
     <w:nsid w:val="570C2EEB"/>
     <w:multiLevelType w:val="hybridMultilevel"/>
     <w:tmpl w:val="68E6B072"/>
@@ -2589,7 +2631,7 @@
       </w:pPr>
     </w:lvl>
   </w:abstractNum>
-  <w:abstractNum w:abstractNumId="6" w15:restartNumberingAfterBreak="0">
+  <w:abstractNum w:abstractNumId="6">
     <w:nsid w:val="5A344AB1"/>
     <w:multiLevelType w:val="hybridMultilevel"/>
     <w:tmpl w:val="C8866E1E"/>
@@ -2675,7 +2717,7 @@
       </w:pPr>
     </w:lvl>
   </w:abstractNum>
-  <w:abstractNum w:abstractNumId="7" w15:restartNumberingAfterBreak="0">
+  <w:abstractNum w:abstractNumId="7">
     <w:nsid w:val="68863B67"/>
     <w:multiLevelType w:val="multilevel"/>
     <w:tmpl w:val="7ADA791E"/>
@@ -2843,7 +2885,7 @@
 </file>
 
 <file path=word/styles.xml><?xml version="1.0" encoding="utf-8"?>
-<w:styles xmlns:mc="http://schemas.openxmlformats.org/markup-compatibility/2006" xmlns:r="http://schemas.openxmlformats.org/officeDocument/2006/relationships" xmlns:w="http://schemas.openxmlformats.org/wordprocessingml/2006/main" xmlns:w14="http://schemas.microsoft.com/office/word/2010/wordml" xmlns:w15="http://schemas.microsoft.com/office/word/2012/wordml" xmlns:w16cid="http://schemas.microsoft.com/office/word/2016/wordml/cid" xmlns:w16se="http://schemas.microsoft.com/office/word/2015/wordml/symex" mc:Ignorable="w14 w15 w16se w16cid">
+<w:styles xmlns:r="http://schemas.openxmlformats.org/officeDocument/2006/relationships" xmlns:w="http://schemas.openxmlformats.org/wordprocessingml/2006/main">
   <w:docDefaults>
     <w:rPrDefault>
       <w:rPr>
@@ -2853,376 +2895,139 @@
     </w:rPrDefault>
     <w:pPrDefault/>
   </w:docDefaults>
-  <w:latentStyles w:defLockedState="0" w:defUIPriority="0" w:defSemiHidden="0" w:defUnhideWhenUsed="0" w:defQFormat="0" w:count="375">
-    <w:lsdException w:name="Normal" w:qFormat="1"/>
-    <w:lsdException w:name="heading 1" w:qFormat="1"/>
-    <w:lsdException w:name="heading 2" w:semiHidden="1" w:unhideWhenUsed="1" w:qFormat="1"/>
-    <w:lsdException w:name="heading 3" w:semiHidden="1" w:unhideWhenUsed="1" w:qFormat="1"/>
-    <w:lsdException w:name="heading 4" w:semiHidden="1" w:unhideWhenUsed="1" w:qFormat="1"/>
-    <w:lsdException w:name="heading 5" w:qFormat="1"/>
-    <w:lsdException w:name="heading 6" w:semiHidden="1" w:unhideWhenUsed="1" w:qFormat="1"/>
-    <w:lsdException w:name="heading 7" w:semiHidden="1" w:unhideWhenUsed="1" w:qFormat="1"/>
-    <w:lsdException w:name="heading 8" w:semiHidden="1" w:unhideWhenUsed="1" w:qFormat="1"/>
-    <w:lsdException w:name="heading 9" w:semiHidden="1" w:unhideWhenUsed="1" w:qFormat="1"/>
-    <w:lsdException w:name="index 1" w:semiHidden="1" w:unhideWhenUsed="1"/>
-    <w:lsdException w:name="index 2" w:semiHidden="1" w:unhideWhenUsed="1"/>
-    <w:lsdException w:name="index 3" w:semiHidden="1" w:unhideWhenUsed="1"/>
-    <w:lsdException w:name="index 4" w:semiHidden="1" w:unhideWhenUsed="1"/>
-    <w:lsdException w:name="index 5" w:semiHidden="1" w:unhideWhenUsed="1"/>
-    <w:lsdException w:name="index 6" w:semiHidden="1" w:unhideWhenUsed="1"/>
-    <w:lsdException w:name="index 7" w:semiHidden="1" w:unhideWhenUsed="1"/>
-    <w:lsdException w:name="index 8" w:semiHidden="1" w:unhideWhenUsed="1"/>
-    <w:lsdException w:name="index 9" w:semiHidden="1" w:unhideWhenUsed="1"/>
-    <w:lsdException w:name="toc 1" w:semiHidden="1" w:unhideWhenUsed="1"/>
-    <w:lsdException w:name="toc 2" w:semiHidden="1" w:unhideWhenUsed="1"/>
-    <w:lsdException w:name="toc 3" w:semiHidden="1" w:unhideWhenUsed="1"/>
-    <w:lsdException w:name="toc 4" w:semiHidden="1" w:unhideWhenUsed="1"/>
-    <w:lsdException w:name="toc 5" w:semiHidden="1" w:unhideWhenUsed="1"/>
-    <w:lsdException w:name="toc 6" w:semiHidden="1" w:unhideWhenUsed="1"/>
-    <w:lsdException w:name="toc 7" w:semiHidden="1" w:unhideWhenUsed="1"/>
-    <w:lsdException w:name="toc 8" w:semiHidden="1" w:unhideWhenUsed="1"/>
-    <w:lsdException w:name="toc 9" w:semiHidden="1" w:unhideWhenUsed="1"/>
-    <w:lsdException w:name="Normal Indent" w:semiHidden="1" w:unhideWhenUsed="1"/>
-    <w:lsdException w:name="footnote text" w:semiHidden="1" w:unhideWhenUsed="1"/>
-    <w:lsdException w:name="annotation text" w:semiHidden="1" w:unhideWhenUsed="1"/>
-    <w:lsdException w:name="header" w:semiHidden="1" w:unhideWhenUsed="1"/>
-    <w:lsdException w:name="footer" w:semiHidden="1" w:unhideWhenUsed="1"/>
-    <w:lsdException w:name="index heading" w:semiHidden="1" w:unhideWhenUsed="1"/>
-    <w:lsdException w:name="caption" w:semiHidden="1" w:unhideWhenUsed="1" w:qFormat="1"/>
-    <w:lsdException w:name="table of figures" w:semiHidden="1" w:unhideWhenUsed="1"/>
-    <w:lsdException w:name="envelope address" w:semiHidden="1" w:unhideWhenUsed="1"/>
-    <w:lsdException w:name="envelope return" w:semiHidden="1" w:unhideWhenUsed="1"/>
-    <w:lsdException w:name="footnote reference" w:semiHidden="1" w:unhideWhenUsed="1"/>
-    <w:lsdException w:name="annotation reference" w:semiHidden="1" w:unhideWhenUsed="1"/>
-    <w:lsdException w:name="line number" w:semiHidden="1" w:unhideWhenUsed="1"/>
-    <w:lsdException w:name="page number" w:semiHidden="1" w:unhideWhenUsed="1"/>
-    <w:lsdException w:name="endnote reference" w:semiHidden="1" w:unhideWhenUsed="1"/>
-    <w:lsdException w:name="endnote text" w:semiHidden="1" w:unhideWhenUsed="1"/>
-    <w:lsdException w:name="table of authorities" w:semiHidden="1" w:unhideWhenUsed="1"/>
-    <w:lsdException w:name="macro" w:semiHidden="1" w:unhideWhenUsed="1"/>
-    <w:lsdException w:name="toa heading" w:semiHidden="1" w:unhideWhenUsed="1"/>
-    <w:lsdException w:name="List" w:semiHidden="1" w:unhideWhenUsed="1"/>
-    <w:lsdException w:name="List Bullet" w:semiHidden="1" w:unhideWhenUsed="1"/>
-    <w:lsdException w:name="List 2" w:semiHidden="1" w:unhideWhenUsed="1"/>
-    <w:lsdException w:name="List 3" w:semiHidden="1" w:unhideWhenUsed="1"/>
-    <w:lsdException w:name="List Bullet 2" w:semiHidden="1" w:unhideWhenUsed="1"/>
-    <w:lsdException w:name="List Bullet 3" w:semiHidden="1" w:unhideWhenUsed="1"/>
-    <w:lsdException w:name="List Bullet 4" w:semiHidden="1" w:unhideWhenUsed="1"/>
-    <w:lsdException w:name="List Bullet 5" w:semiHidden="1" w:unhideWhenUsed="1"/>
-    <w:lsdException w:name="List Number 2" w:semiHidden="1" w:unhideWhenUsed="1"/>
-    <w:lsdException w:name="List Number 3" w:semiHidden="1" w:unhideWhenUsed="1"/>
-    <w:lsdException w:name="List Number 4" w:semiHidden="1" w:unhideWhenUsed="1"/>
-    <w:lsdException w:name="List Number 5" w:semiHidden="1" w:unhideWhenUsed="1"/>
-    <w:lsdException w:name="Title" w:qFormat="1"/>
-    <w:lsdException w:name="Closing" w:semiHidden="1" w:unhideWhenUsed="1"/>
-    <w:lsdException w:name="Signature" w:semiHidden="1" w:unhideWhenUsed="1"/>
-    <w:lsdException w:name="Default Paragraph Font" w:semiHidden="1" w:unhideWhenUsed="1"/>
-    <w:lsdException w:name="Body Text" w:semiHidden="1" w:unhideWhenUsed="1"/>
-    <w:lsdException w:name="Body Text Indent" w:semiHidden="1" w:unhideWhenUsed="1"/>
-    <w:lsdException w:name="List Continue" w:semiHidden="1" w:unhideWhenUsed="1"/>
-    <w:lsdException w:name="List Continue 2" w:semiHidden="1" w:unhideWhenUsed="1"/>
-    <w:lsdException w:name="List Continue 3" w:semiHidden="1" w:unhideWhenUsed="1"/>
-    <w:lsdException w:name="List Continue 4" w:semiHidden="1" w:unhideWhenUsed="1"/>
-    <w:lsdException w:name="List Continue 5" w:semiHidden="1" w:unhideWhenUsed="1"/>
-    <w:lsdException w:name="Message Header" w:semiHidden="1" w:unhideWhenUsed="1"/>
-    <w:lsdException w:name="Subtitle" w:qFormat="1"/>
-    <w:lsdException w:name="Body Text First Indent 2" w:semiHidden="1" w:unhideWhenUsed="1"/>
-    <w:lsdException w:name="Note Heading" w:semiHidden="1" w:unhideWhenUsed="1"/>
-    <w:lsdException w:name="Body Text 2" w:semiHidden="1" w:unhideWhenUsed="1"/>
-    <w:lsdException w:name="Body Text 3" w:semiHidden="1" w:unhideWhenUsed="1"/>
-    <w:lsdException w:name="Body Text Indent 2" w:semiHidden="1" w:unhideWhenUsed="1"/>
-    <w:lsdException w:name="Body Text Indent 3" w:semiHidden="1" w:unhideWhenUsed="1"/>
-    <w:lsdException w:name="Block Text" w:semiHidden="1" w:unhideWhenUsed="1"/>
-    <w:lsdException w:name="Hyperlink" w:semiHidden="1" w:unhideWhenUsed="1"/>
-    <w:lsdException w:name="FollowedHyperlink" w:semiHidden="1" w:unhideWhenUsed="1"/>
-    <w:lsdException w:name="Strong" w:qFormat="1"/>
-    <w:lsdException w:name="Emphasis" w:qFormat="1"/>
-    <w:lsdException w:name="Document Map" w:semiHidden="1" w:unhideWhenUsed="1"/>
-    <w:lsdException w:name="Plain Text" w:semiHidden="1" w:unhideWhenUsed="1"/>
-    <w:lsdException w:name="E-mail Signature" w:semiHidden="1" w:unhideWhenUsed="1"/>
-    <w:lsdException w:name="HTML Top of Form" w:semiHidden="1" w:unhideWhenUsed="1"/>
-    <w:lsdException w:name="HTML Bottom of Form" w:semiHidden="1" w:unhideWhenUsed="1"/>
-    <w:lsdException w:name="Normal (Web)" w:semiHidden="1" w:unhideWhenUsed="1"/>
-    <w:lsdException w:name="HTML Acronym" w:semiHidden="1" w:unhideWhenUsed="1"/>
-    <w:lsdException w:name="HTML Address" w:semiHidden="1" w:unhideWhenUsed="1"/>
-    <w:lsdException w:name="HTML Cite" w:semiHidden="1" w:unhideWhenUsed="1"/>
-    <w:lsdException w:name="HTML Code" w:semiHidden="1" w:unhideWhenUsed="1"/>
-    <w:lsdException w:name="HTML Definition" w:semiHidden="1" w:unhideWhenUsed="1"/>
-    <w:lsdException w:name="HTML Keyboard" w:semiHidden="1" w:unhideWhenUsed="1"/>
-    <w:lsdException w:name="HTML Preformatted" w:semiHidden="1" w:unhideWhenUsed="1"/>
-    <w:lsdException w:name="HTML Sample" w:semiHidden="1" w:unhideWhenUsed="1"/>
-    <w:lsdException w:name="HTML Typewriter" w:semiHidden="1" w:unhideWhenUsed="1"/>
-    <w:lsdException w:name="HTML Variable" w:semiHidden="1" w:unhideWhenUsed="1"/>
-    <w:lsdException w:name="Normal Table" w:semiHidden="1" w:unhideWhenUsed="1"/>
-    <w:lsdException w:name="annotation subject" w:semiHidden="1" w:unhideWhenUsed="1"/>
-    <w:lsdException w:name="No List" w:semiHidden="1" w:unhideWhenUsed="1"/>
-    <w:lsdException w:name="Outline List 1" w:semiHidden="1" w:unhideWhenUsed="1"/>
-    <w:lsdException w:name="Outline List 2" w:semiHidden="1" w:unhideWhenUsed="1"/>
-    <w:lsdException w:name="Outline List 3" w:semiHidden="1" w:unhideWhenUsed="1"/>
-    <w:lsdException w:name="Table Simple 1" w:semiHidden="1" w:unhideWhenUsed="1"/>
-    <w:lsdException w:name="Table Simple 2" w:semiHidden="1" w:unhideWhenUsed="1"/>
-    <w:lsdException w:name="Table Simple 3" w:semiHidden="1" w:unhideWhenUsed="1"/>
-    <w:lsdException w:name="Table Classic 1" w:semiHidden="1" w:unhideWhenUsed="1"/>
-    <w:lsdException w:name="Table Classic 2" w:semiHidden="1" w:unhideWhenUsed="1"/>
-    <w:lsdException w:name="Table Classic 3" w:semiHidden="1" w:unhideWhenUsed="1"/>
-    <w:lsdException w:name="Table Classic 4" w:semiHidden="1" w:unhideWhenUsed="1"/>
-    <w:lsdException w:name="Table Colorful 1" w:semiHidden="1" w:unhideWhenUsed="1"/>
-    <w:lsdException w:name="Table Colorful 2" w:semiHidden="1" w:unhideWhenUsed="1"/>
-    <w:lsdException w:name="Table Colorful 3" w:semiHidden="1" w:unhideWhenUsed="1"/>
-    <w:lsdException w:name="Table Columns 1" w:semiHidden="1" w:unhideWhenUsed="1"/>
-    <w:lsdException w:name="Table Columns 2" w:semiHidden="1" w:unhideWhenUsed="1"/>
-    <w:lsdException w:name="Table Columns 3" w:semiHidden="1" w:unhideWhenUsed="1"/>
-    <w:lsdException w:name="Table Columns 4" w:semiHidden="1" w:unhideWhenUsed="1"/>
-    <w:lsdException w:name="Table Columns 5" w:semiHidden="1" w:unhideWhenUsed="1"/>
-    <w:lsdException w:name="Table Grid 1" w:semiHidden="1" w:unhideWhenUsed="1"/>
-    <w:lsdException w:name="Table Grid 2" w:semiHidden="1" w:unhideWhenUsed="1"/>
-    <w:lsdException w:name="Table Grid 3" w:semiHidden="1" w:unhideWhenUsed="1"/>
-    <w:lsdException w:name="Table Grid 4" w:semiHidden="1" w:unhideWhenUsed="1"/>
-    <w:lsdException w:name="Table Grid 5" w:semiHidden="1" w:unhideWhenUsed="1"/>
-    <w:lsdException w:name="Table Grid 6" w:semiHidden="1" w:unhideWhenUsed="1"/>
-    <w:lsdException w:name="Table Grid 7" w:semiHidden="1" w:unhideWhenUsed="1"/>
-    <w:lsdException w:name="Table Grid 8" w:semiHidden="1" w:unhideWhenUsed="1"/>
-    <w:lsdException w:name="Table List 1" w:semiHidden="1" w:unhideWhenUsed="1"/>
-    <w:lsdException w:name="Table List 2" w:semiHidden="1" w:unhideWhenUsed="1"/>
-    <w:lsdException w:name="Table List 3" w:semiHidden="1" w:unhideWhenUsed="1"/>
-    <w:lsdException w:name="Table List 4" w:semiHidden="1" w:unhideWhenUsed="1"/>
-    <w:lsdException w:name="Table List 5" w:semiHidden="1" w:unhideWhenUsed="1"/>
-    <w:lsdException w:name="Table List 6" w:semiHidden="1" w:unhideWhenUsed="1"/>
-    <w:lsdException w:name="Table List 7" w:semiHidden="1" w:unhideWhenUsed="1"/>
-    <w:lsdException w:name="Table List 8" w:semiHidden="1" w:unhideWhenUsed="1"/>
-    <w:lsdException w:name="Table 3D effects 1" w:semiHidden="1" w:unhideWhenUsed="1"/>
-    <w:lsdException w:name="Table 3D effects 2" w:semiHidden="1" w:unhideWhenUsed="1"/>
-    <w:lsdException w:name="Table 3D effects 3" w:semiHidden="1" w:unhideWhenUsed="1"/>
-    <w:lsdException w:name="Table Contemporary" w:semiHidden="1" w:unhideWhenUsed="1"/>
-    <w:lsdException w:name="Table Elegant" w:semiHidden="1" w:unhideWhenUsed="1"/>
-    <w:lsdException w:name="Table Professional" w:semiHidden="1" w:unhideWhenUsed="1"/>
-    <w:lsdException w:name="Table Subtle 1" w:semiHidden="1" w:unhideWhenUsed="1"/>
-    <w:lsdException w:name="Table Subtle 2" w:semiHidden="1" w:unhideWhenUsed="1"/>
-    <w:lsdException w:name="Table Web 1" w:semiHidden="1" w:unhideWhenUsed="1"/>
-    <w:lsdException w:name="Table Web 2" w:semiHidden="1" w:unhideWhenUsed="1"/>
-    <w:lsdException w:name="Table Web 3" w:semiHidden="1" w:unhideWhenUsed="1"/>
-    <w:lsdException w:name="Balloon Text" w:semiHidden="1" w:unhideWhenUsed="1"/>
-    <w:lsdException w:name="Table Grid" w:semiHidden="1" w:unhideWhenUsed="1"/>
-    <w:lsdException w:name="Table Theme" w:semiHidden="1" w:unhideWhenUsed="1"/>
-    <w:lsdException w:name="Placeholder Text" w:semiHidden="1" w:uiPriority="99"/>
-    <w:lsdException w:name="No Spacing" w:uiPriority="1" w:qFormat="1"/>
-    <w:lsdException w:name="Light Shading" w:uiPriority="60"/>
-    <w:lsdException w:name="Light List" w:uiPriority="61"/>
-    <w:lsdException w:name="Light Grid" w:uiPriority="62"/>
-    <w:lsdException w:name="Medium Shading 1" w:uiPriority="63"/>
-    <w:lsdException w:name="Medium Shading 2" w:uiPriority="64"/>
-    <w:lsdException w:name="Medium List 1" w:uiPriority="65"/>
-    <w:lsdException w:name="Medium List 2" w:uiPriority="66"/>
-    <w:lsdException w:name="Medium Grid 1" w:uiPriority="67"/>
-    <w:lsdException w:name="Medium Grid 2" w:uiPriority="68"/>
-    <w:lsdException w:name="Medium Grid 3" w:uiPriority="69"/>
-    <w:lsdException w:name="Dark List" w:uiPriority="70"/>
-    <w:lsdException w:name="Colorful Shading" w:uiPriority="71"/>
-    <w:lsdException w:name="Colorful List" w:uiPriority="72"/>
-    <w:lsdException w:name="Colorful Grid" w:uiPriority="73"/>
-    <w:lsdException w:name="Light Shading Accent 1" w:uiPriority="60"/>
-    <w:lsdException w:name="Light List Accent 1" w:uiPriority="61"/>
-    <w:lsdException w:name="Light Grid Accent 1" w:uiPriority="62"/>
-    <w:lsdException w:name="Medium Shading 1 Accent 1" w:uiPriority="63"/>
-    <w:lsdException w:name="Medium Shading 2 Accent 1" w:uiPriority="64"/>
-    <w:lsdException w:name="Medium List 1 Accent 1" w:uiPriority="65"/>
-    <w:lsdException w:name="Revision" w:semiHidden="1" w:uiPriority="99"/>
-    <w:lsdException w:name="List Paragraph" w:uiPriority="34" w:qFormat="1"/>
-    <w:lsdException w:name="Quote" w:uiPriority="29" w:qFormat="1"/>
-    <w:lsdException w:name="Intense Quote" w:uiPriority="30" w:qFormat="1"/>
-    <w:lsdException w:name="Medium List 2 Accent 1" w:uiPriority="66"/>
-    <w:lsdException w:name="Medium Grid 1 Accent 1" w:uiPriority="67"/>
-    <w:lsdException w:name="Medium Grid 2 Accent 1" w:uiPriority="68"/>
-    <w:lsdException w:name="Medium Grid 3 Accent 1" w:uiPriority="69"/>
-    <w:lsdException w:name="Dark List Accent 1" w:uiPriority="70"/>
-    <w:lsdException w:name="Colorful Shading Accent 1" w:uiPriority="71"/>
-    <w:lsdException w:name="Colorful List Accent 1" w:uiPriority="72"/>
-    <w:lsdException w:name="Colorful Grid Accent 1" w:uiPriority="73"/>
-    <w:lsdException w:name="Light Shading Accent 2" w:uiPriority="60"/>
-    <w:lsdException w:name="Light List Accent 2" w:uiPriority="61"/>
-    <w:lsdException w:name="Light Grid Accent 2" w:uiPriority="62"/>
-    <w:lsdException w:name="Medium Shading 1 Accent 2" w:uiPriority="63"/>
-    <w:lsdException w:name="Medium Shading 2 Accent 2" w:uiPriority="64"/>
-    <w:lsdException w:name="Medium List 1 Accent 2" w:uiPriority="65"/>
-    <w:lsdException w:name="Medium List 2 Accent 2" w:uiPriority="66"/>
-    <w:lsdException w:name="Medium Grid 1 Accent 2" w:uiPriority="67"/>
-    <w:lsdException w:name="Medium Grid 2 Accent 2" w:uiPriority="68"/>
-    <w:lsdException w:name="Medium Grid 3 Accent 2" w:uiPriority="69"/>
-    <w:lsdException w:name="Dark List Accent 2" w:uiPriority="70"/>
-    <w:lsdException w:name="Colorful Shading Accent 2" w:uiPriority="71"/>
-    <w:lsdException w:name="Colorful List Accent 2" w:uiPriority="72"/>
-    <w:lsdException w:name="Colorful Grid Accent 2" w:uiPriority="73"/>
-    <w:lsdException w:name="Light Shading Accent 3" w:uiPriority="60"/>
-    <w:lsdException w:name="Light List Accent 3" w:uiPriority="61"/>
-    <w:lsdException w:name="Light Grid Accent 3" w:uiPriority="62"/>
-    <w:lsdException w:name="Medium Shading 1 Accent 3" w:uiPriority="63"/>
-    <w:lsdException w:name="Medium Shading 2 Accent 3" w:uiPriority="64"/>
-    <w:lsdException w:name="Medium List 1 Accent 3" w:uiPriority="65"/>
-    <w:lsdException w:name="Medium List 2 Accent 3" w:uiPriority="66"/>
-    <w:lsdException w:name="Medium Grid 1 Accent 3" w:uiPriority="67"/>
-    <w:lsdException w:name="Medium Grid 2 Accent 3" w:uiPriority="68"/>
-    <w:lsdException w:name="Medium Grid 3 Accent 3" w:uiPriority="69"/>
-    <w:lsdException w:name="Dark List Accent 3" w:uiPriority="70"/>
-    <w:lsdException w:name="Colorful Shading Accent 3" w:uiPriority="71"/>
-    <w:lsdException w:name="Colorful List Accent 3" w:uiPriority="72"/>
-    <w:lsdException w:name="Colorful Grid Accent 3" w:uiPriority="73"/>
-    <w:lsdException w:name="Light Shading Accent 4" w:uiPriority="60"/>
-    <w:lsdException w:name="Light List Accent 4" w:uiPriority="61"/>
-    <w:lsdException w:name="Light Grid Accent 4" w:uiPriority="62"/>
-    <w:lsdException w:name="Medium Shading 1 Accent 4" w:uiPriority="63"/>
-    <w:lsdException w:name="Medium Shading 2 Accent 4" w:uiPriority="64"/>
-    <w:lsdException w:name="Medium List 1 Accent 4" w:uiPriority="65"/>
-    <w:lsdException w:name="Medium List 2 Accent 4" w:uiPriority="66"/>
-    <w:lsdException w:name="Medium Grid 1 Accent 4" w:uiPriority="67"/>
-    <w:lsdException w:name="Medium Grid 2 Accent 4" w:uiPriority="68"/>
-    <w:lsdException w:name="Medium Grid 3 Accent 4" w:uiPriority="69"/>
-    <w:lsdException w:name="Dark List Accent 4" w:uiPriority="70"/>
-    <w:lsdException w:name="Colorful Shading Accent 4" w:uiPriority="71"/>
-    <w:lsdException w:name="Colorful List Accent 4" w:uiPriority="72"/>
-    <w:lsdException w:name="Colorful Grid Accent 4" w:uiPriority="73"/>
-    <w:lsdException w:name="Light Shading Accent 5" w:uiPriority="60"/>
-    <w:lsdException w:name="Light List Accent 5" w:uiPriority="61"/>
-    <w:lsdException w:name="Light Grid Accent 5" w:uiPriority="62"/>
-    <w:lsdException w:name="Medium Shading 1 Accent 5" w:uiPriority="63"/>
-    <w:lsdException w:name="Medium Shading 2 Accent 5" w:uiPriority="64"/>
-    <w:lsdException w:name="Medium List 1 Accent 5" w:uiPriority="65"/>
-    <w:lsdException w:name="Medium List 2 Accent 5" w:uiPriority="66"/>
-    <w:lsdException w:name="Medium Grid 1 Accent 5" w:uiPriority="67"/>
-    <w:lsdException w:name="Medium Grid 2 Accent 5" w:uiPriority="68"/>
-    <w:lsdException w:name="Medium Grid 3 Accent 5" w:uiPriority="69"/>
-    <w:lsdException w:name="Dark List Accent 5" w:uiPriority="70"/>
-    <w:lsdException w:name="Colorful Shading Accent 5" w:uiPriority="71"/>
-    <w:lsdException w:name="Colorful List Accent 5" w:uiPriority="72"/>
-    <w:lsdException w:name="Colorful Grid Accent 5" w:uiPriority="73"/>
-    <w:lsdException w:name="Light Shading Accent 6" w:uiPriority="60"/>
-    <w:lsdException w:name="Light List Accent 6" w:uiPriority="61"/>
-    <w:lsdException w:name="Light Grid Accent 6" w:uiPriority="62"/>
-    <w:lsdException w:name="Medium Shading 1 Accent 6" w:uiPriority="63"/>
-    <w:lsdException w:name="Medium Shading 2 Accent 6" w:uiPriority="64"/>
-    <w:lsdException w:name="Medium List 1 Accent 6" w:uiPriority="65"/>
-    <w:lsdException w:name="Medium List 2 Accent 6" w:uiPriority="66"/>
-    <w:lsdException w:name="Medium Grid 1 Accent 6" w:uiPriority="67"/>
-    <w:lsdException w:name="Medium Grid 2 Accent 6" w:uiPriority="68"/>
-    <w:lsdException w:name="Medium Grid 3 Accent 6" w:uiPriority="69"/>
-    <w:lsdException w:name="Dark List Accent 6" w:uiPriority="70"/>
-    <w:lsdException w:name="Colorful Shading Accent 6" w:uiPriority="71"/>
-    <w:lsdException w:name="Colorful List Accent 6" w:uiPriority="72"/>
-    <w:lsdException w:name="Colorful Grid Accent 6" w:uiPriority="73"/>
-    <w:lsdException w:name="Subtle Emphasis" w:uiPriority="19" w:qFormat="1"/>
-    <w:lsdException w:name="Intense Emphasis" w:uiPriority="21" w:qFormat="1"/>
-    <w:lsdException w:name="Subtle Reference" w:uiPriority="31" w:qFormat="1"/>
-    <w:lsdException w:name="Intense Reference" w:uiPriority="32" w:qFormat="1"/>
-    <w:lsdException w:name="Book Title" w:uiPriority="33" w:qFormat="1"/>
-    <w:lsdException w:name="Bibliography" w:semiHidden="1" w:uiPriority="37" w:unhideWhenUsed="1"/>
-    <w:lsdException w:name="TOC Heading" w:semiHidden="1" w:uiPriority="39" w:unhideWhenUsed="1" w:qFormat="1"/>
-    <w:lsdException w:name="Plain Table 1" w:uiPriority="41"/>
-    <w:lsdException w:name="Plain Table 2" w:uiPriority="42"/>
-    <w:lsdException w:name="Plain Table 3" w:uiPriority="43"/>
-    <w:lsdException w:name="Plain Table 4" w:uiPriority="44"/>
-    <w:lsdException w:name="Plain Table 5" w:uiPriority="45"/>
-    <w:lsdException w:name="Grid Table Light" w:uiPriority="40"/>
-    <w:lsdException w:name="Grid Table 1 Light" w:uiPriority="46"/>
-    <w:lsdException w:name="Grid Table 2" w:uiPriority="47"/>
-    <w:lsdException w:name="Grid Table 3" w:uiPriority="48"/>
-    <w:lsdException w:name="Grid Table 4" w:uiPriority="49"/>
-    <w:lsdException w:name="Grid Table 5 Dark" w:uiPriority="50"/>
-    <w:lsdException w:name="Grid Table 6 Colorful" w:uiPriority="51"/>
-    <w:lsdException w:name="Grid Table 7 Colorful" w:uiPriority="52"/>
-    <w:lsdException w:name="Grid Table 1 Light Accent 1" w:uiPriority="46"/>
-    <w:lsdException w:name="Grid Table 2 Accent 1" w:uiPriority="47"/>
-    <w:lsdException w:name="Grid Table 3 Accent 1" w:uiPriority="48"/>
-    <w:lsdException w:name="Grid Table 4 Accent 1" w:uiPriority="49"/>
-    <w:lsdException w:name="Grid Table 5 Dark Accent 1" w:uiPriority="50"/>
-    <w:lsdException w:name="Grid Table 6 Colorful Accent 1" w:uiPriority="51"/>
-    <w:lsdException w:name="Grid Table 7 Colorful Accent 1" w:uiPriority="52"/>
-    <w:lsdException w:name="Grid Table 1 Light Accent 2" w:uiPriority="46"/>
-    <w:lsdException w:name="Grid Table 2 Accent 2" w:uiPriority="47"/>
-    <w:lsdException w:name="Grid Table 3 Accent 2" w:uiPriority="48"/>
-    <w:lsdException w:name="Grid Table 4 Accent 2" w:uiPriority="49"/>
-    <w:lsdException w:name="Grid Table 5 Dark Accent 2" w:uiPriority="50"/>
-    <w:lsdException w:name="Grid Table 6 Colorful Accent 2" w:uiPriority="51"/>
-    <w:lsdException w:name="Grid Table 7 Colorful Accent 2" w:uiPriority="52"/>
-    <w:lsdException w:name="Grid Table 1 Light Accent 3" w:uiPriority="46"/>
-    <w:lsdException w:name="Grid Table 2 Accent 3" w:uiPriority="47"/>
-    <w:lsdException w:name="Grid Table 3 Accent 3" w:uiPriority="48"/>
-    <w:lsdException w:name="Grid Table 4 Accent 3" w:uiPriority="49"/>
-    <w:lsdException w:name="Grid Table 5 Dark Accent 3" w:uiPriority="50"/>
-    <w:lsdException w:name="Grid Table 6 Colorful Accent 3" w:uiPriority="51"/>
-    <w:lsdException w:name="Grid Table 7 Colorful Accent 3" w:uiPriority="52"/>
-    <w:lsdException w:name="Grid Table 1 Light Accent 4" w:uiPriority="46"/>
-    <w:lsdException w:name="Grid Table 2 Accent 4" w:uiPriority="47"/>
-    <w:lsdException w:name="Grid Table 3 Accent 4" w:uiPriority="48"/>
-    <w:lsdException w:name="Grid Table 4 Accent 4" w:uiPriority="49"/>
-    <w:lsdException w:name="Grid Table 5 Dark Accent 4" w:uiPriority="50"/>
-    <w:lsdException w:name="Grid Table 6 Colorful Accent 4" w:uiPriority="51"/>
-    <w:lsdException w:name="Grid Table 7 Colorful Accent 4" w:uiPriority="52"/>
-    <w:lsdException w:name="Grid Table 1 Light Accent 5" w:uiPriority="46"/>
-    <w:lsdException w:name="Grid Table 2 Accent 5" w:uiPriority="47"/>
-    <w:lsdException w:name="Grid Table 3 Accent 5" w:uiPriority="48"/>
-    <w:lsdException w:name="Grid Table 4 Accent 5" w:uiPriority="49"/>
-    <w:lsdException w:name="Grid Table 5 Dark Accent 5" w:uiPriority="50"/>
-    <w:lsdException w:name="Grid Table 6 Colorful Accent 5" w:uiPriority="51"/>
-    <w:lsdException w:name="Grid Table 7 Colorful Accent 5" w:uiPriority="52"/>
-    <w:lsdException w:name="Grid Table 1 Light Accent 6" w:uiPriority="46"/>
-    <w:lsdException w:name="Grid Table 2 Accent 6" w:uiPriority="47"/>
-    <w:lsdException w:name="Grid Table 3 Accent 6" w:uiPriority="48"/>
-    <w:lsdException w:name="Grid Table 4 Accent 6" w:uiPriority="49"/>
-    <w:lsdException w:name="Grid Table 5 Dark Accent 6" w:uiPriority="50"/>
-    <w:lsdException w:name="Grid Table 6 Colorful Accent 6" w:uiPriority="51"/>
-    <w:lsdException w:name="Grid Table 7 Colorful Accent 6" w:uiPriority="52"/>
-    <w:lsdException w:name="List Table 1 Light" w:uiPriority="46"/>
-    <w:lsdException w:name="List Table 2" w:uiPriority="47"/>
-    <w:lsdException w:name="List Table 3" w:uiPriority="48"/>
-    <w:lsdException w:name="List Table 4" w:uiPriority="49"/>
-    <w:lsdException w:name="List Table 5 Dark" w:uiPriority="50"/>
-    <w:lsdException w:name="List Table 6 Colorful" w:uiPriority="51"/>
-    <w:lsdException w:name="List Table 7 Colorful" w:uiPriority="52"/>
-    <w:lsdException w:name="List Table 1 Light Accent 1" w:uiPriority="46"/>
-    <w:lsdException w:name="List Table 2 Accent 1" w:uiPriority="47"/>
-    <w:lsdException w:name="List Table 3 Accent 1" w:uiPriority="48"/>
-    <w:lsdException w:name="List Table 4 Accent 1" w:uiPriority="49"/>
-    <w:lsdException w:name="List Table 5 Dark Accent 1" w:uiPriority="50"/>
-    <w:lsdException w:name="List Table 6 Colorful Accent 1" w:uiPriority="51"/>
-    <w:lsdException w:name="List Table 7 Colorful Accent 1" w:uiPriority="52"/>
-    <w:lsdException w:name="List Table 1 Light Accent 2" w:uiPriority="46"/>
-    <w:lsdException w:name="List Table 2 Accent 2" w:uiPriority="47"/>
-    <w:lsdException w:name="List Table 3 Accent 2" w:uiPriority="48"/>
-    <w:lsdException w:name="List Table 4 Accent 2" w:uiPriority="49"/>
-    <w:lsdException w:name="List Table 5 Dark Accent 2" w:uiPriority="50"/>
-    <w:lsdException w:name="List Table 6 Colorful Accent 2" w:uiPriority="51"/>
-    <w:lsdException w:name="List Table 7 Colorful Accent 2" w:uiPriority="52"/>
-    <w:lsdException w:name="List Table 1 Light Accent 3" w:uiPriority="46"/>
-    <w:lsdException w:name="List Table 2 Accent 3" w:uiPriority="47"/>
-    <w:lsdException w:name="List Table 3 Accent 3" w:uiPriority="48"/>
-    <w:lsdException w:name="List Table 4 Accent 3" w:uiPriority="49"/>
-    <w:lsdException w:name="List Table 5 Dark Accent 3" w:uiPriority="50"/>
-    <w:lsdException w:name="List Table 6 Colorful Accent 3" w:uiPriority="51"/>
-    <w:lsdException w:name="List Table 7 Colorful Accent 3" w:uiPriority="52"/>
-    <w:lsdException w:name="List Table 1 Light Accent 4" w:uiPriority="46"/>
-    <w:lsdException w:name="List Table 2 Accent 4" w:uiPriority="47"/>
-    <w:lsdException w:name="List Table 3 Accent 4" w:uiPriority="48"/>
-    <w:lsdException w:name="List Table 4 Accent 4" w:uiPriority="49"/>
-    <w:lsdException w:name="List Table 5 Dark Accent 4" w:uiPriority="50"/>
-    <w:lsdException w:name="List Table 6 Colorful Accent 4" w:uiPriority="51"/>
-    <w:lsdException w:name="List Table 7 Colorful Accent 4" w:uiPriority="52"/>
-    <w:lsdException w:name="List Table 1 Light Accent 5" w:uiPriority="46"/>
-    <w:lsdException w:name="List Table 2 Accent 5" w:uiPriority="47"/>
-    <w:lsdException w:name="List Table 3 Accent 5" w:uiPriority="48"/>
-    <w:lsdException w:name="List Table 4 Accent 5" w:uiPriority="49"/>
-    <w:lsdException w:name="List Table 5 Dark Accent 5" w:uiPriority="50"/>
-    <w:lsdException w:name="List Table 6 Colorful Accent 5" w:uiPriority="51"/>
-    <w:lsdException w:name="List Table 7 Colorful Accent 5" w:uiPriority="52"/>
-    <w:lsdException w:name="List Table 1 Light Accent 6" w:uiPriority="46"/>
-    <w:lsdException w:name="List Table 2 Accent 6" w:uiPriority="47"/>
-    <w:lsdException w:name="List Table 3 Accent 6" w:uiPriority="48"/>
-    <w:lsdException w:name="List Table 4 Accent 6" w:uiPriority="49"/>
-    <w:lsdException w:name="List Table 5 Dark Accent 6" w:uiPriority="50"/>
-    <w:lsdException w:name="List Table 6 Colorful Accent 6" w:uiPriority="51"/>
-    <w:lsdException w:name="List Table 7 Colorful Accent 6" w:uiPriority="52"/>
-    <w:lsdException w:name="Mention" w:semiHidden="1" w:uiPriority="99" w:unhideWhenUsed="1"/>
-    <w:lsdException w:name="Smart Hyperlink" w:semiHidden="1" w:uiPriority="99" w:unhideWhenUsed="1"/>
-    <w:lsdException w:name="Hashtag" w:semiHidden="1" w:uiPriority="99" w:unhideWhenUsed="1"/>
-    <w:lsdException w:name="Unresolved Mention" w:semiHidden="1" w:uiPriority="99" w:unhideWhenUsed="1"/>
+  <w:latentStyles w:defLockedState="0" w:defUIPriority="0" w:defSemiHidden="1" w:defUnhideWhenUsed="1" w:defQFormat="0" w:count="267">
+    <w:lsdException w:name="Normal" w:semiHidden="0" w:unhideWhenUsed="0" w:qFormat="1"/>
+    <w:lsdException w:name="heading 1" w:semiHidden="0" w:unhideWhenUsed="0" w:qFormat="1"/>
+    <w:lsdException w:name="heading 2" w:qFormat="1"/>
+    <w:lsdException w:name="heading 3" w:qFormat="1"/>
+    <w:lsdException w:name="heading 4" w:qFormat="1"/>
+    <w:lsdException w:name="heading 5" w:semiHidden="0" w:unhideWhenUsed="0" w:qFormat="1"/>
+    <w:lsdException w:name="heading 6" w:qFormat="1"/>
+    <w:lsdException w:name="heading 7" w:qFormat="1"/>
+    <w:lsdException w:name="heading 8" w:qFormat="1"/>
+    <w:lsdException w:name="heading 9" w:qFormat="1"/>
+    <w:lsdException w:name="caption" w:qFormat="1"/>
+    <w:lsdException w:name="List Number" w:semiHidden="0" w:unhideWhenUsed="0"/>
+    <w:lsdException w:name="List 4" w:semiHidden="0" w:unhideWhenUsed="0"/>
+    <w:lsdException w:name="List 5" w:semiHidden="0" w:unhideWhenUsed="0"/>
+    <w:lsdException w:name="Title" w:semiHidden="0" w:unhideWhenUsed="0" w:qFormat="1"/>
+    <w:lsdException w:name="Subtitle" w:semiHidden="0" w:unhideWhenUsed="0" w:qFormat="1"/>
+    <w:lsdException w:name="Salutation" w:semiHidden="0" w:unhideWhenUsed="0"/>
+    <w:lsdException w:name="Date" w:semiHidden="0" w:unhideWhenUsed="0"/>
+    <w:lsdException w:name="Body Text First Indent" w:semiHidden="0" w:unhideWhenUsed="0"/>
+    <w:lsdException w:name="Strong" w:semiHidden="0" w:unhideWhenUsed="0" w:qFormat="1"/>
+    <w:lsdException w:name="Emphasis" w:semiHidden="0" w:unhideWhenUsed="0" w:qFormat="1"/>
+    <w:lsdException w:name="Placeholder Text" w:uiPriority="99" w:unhideWhenUsed="0"/>
+    <w:lsdException w:name="No Spacing" w:semiHidden="0" w:uiPriority="1" w:unhideWhenUsed="0" w:qFormat="1"/>
+    <w:lsdException w:name="Light Shading" w:semiHidden="0" w:uiPriority="60" w:unhideWhenUsed="0"/>
+    <w:lsdException w:name="Light List" w:semiHidden="0" w:uiPriority="61" w:unhideWhenUsed="0"/>
+    <w:lsdException w:name="Light Grid" w:semiHidden="0" w:uiPriority="62" w:unhideWhenUsed="0"/>
+    <w:lsdException w:name="Medium Shading 1" w:semiHidden="0" w:uiPriority="63" w:unhideWhenUsed="0"/>
+    <w:lsdException w:name="Medium Shading 2" w:semiHidden="0" w:uiPriority="64" w:unhideWhenUsed="0"/>
+    <w:lsdException w:name="Medium List 1" w:semiHidden="0" w:uiPriority="65" w:unhideWhenUsed="0"/>
+    <w:lsdException w:name="Medium List 2" w:semiHidden="0" w:uiPriority="66" w:unhideWhenUsed="0"/>
+    <w:lsdException w:name="Medium Grid 1" w:semiHidden="0" w:uiPriority="67" w:unhideWhenUsed="0"/>
+    <w:lsdException w:name="Medium Grid 2" w:semiHidden="0" w:uiPriority="68" w:unhideWhenUsed="0"/>
+    <w:lsdException w:name="Medium Grid 3" w:semiHidden="0" w:uiPriority="69" w:unhideWhenUsed="0"/>
+    <w:lsdException w:name="Dark List" w:semiHidden="0" w:uiPriority="70" w:unhideWhenUsed="0"/>
+    <w:lsdException w:name="Colorful Shading" w:semiHidden="0" w:uiPriority="71" w:unhideWhenUsed="0"/>
+    <w:lsdException w:name="Colorful List" w:semiHidden="0" w:uiPriority="72" w:unhideWhenUsed="0"/>
+    <w:lsdException w:name="Colorful Grid" w:semiHidden="0" w:uiPriority="73" w:unhideWhenUsed="0"/>
+    <w:lsdException w:name="Light Shading Accent 1" w:semiHidden="0" w:uiPriority="60" w:unhideWhenUsed="0"/>
+    <w:lsdException w:name="Light List Accent 1" w:semiHidden="0" w:uiPriority="61" w:unhideWhenUsed="0"/>
+    <w:lsdException w:name="Light Grid Accent 1" w:semiHidden="0" w:uiPriority="62" w:unhideWhenUsed="0"/>
+    <w:lsdException w:name="Medium Shading 1 Accent 1" w:semiHidden="0" w:uiPriority="63" w:unhideWhenUsed="0"/>
+    <w:lsdException w:name="Medium Shading 2 Accent 1" w:semiHidden="0" w:uiPriority="64" w:unhideWhenUsed="0"/>
+    <w:lsdException w:name="Medium List 1 Accent 1" w:semiHidden="0" w:uiPriority="65" w:unhideWhenUsed="0"/>
+    <w:lsdException w:name="Revision" w:uiPriority="99" w:unhideWhenUsed="0"/>
+    <w:lsdException w:name="List Paragraph" w:semiHidden="0" w:uiPriority="34" w:unhideWhenUsed="0" w:qFormat="1"/>
+    <w:lsdException w:name="Quote" w:semiHidden="0" w:uiPriority="29" w:unhideWhenUsed="0" w:qFormat="1"/>
+    <w:lsdException w:name="Intense Quote" w:semiHidden="0" w:uiPriority="30" w:unhideWhenUsed="0" w:qFormat="1"/>
+    <w:lsdException w:name="Medium List 2 Accent 1" w:semiHidden="0" w:uiPriority="66" w:unhideWhenUsed="0"/>
+    <w:lsdException w:name="Medium Grid 1 Accent 1" w:semiHidden="0" w:uiPriority="67" w:unhideWhenUsed="0"/>
+    <w:lsdException w:name="Medium Grid 2 Accent 1" w:semiHidden="0" w:uiPriority="68" w:unhideWhenUsed="0"/>
+    <w:lsdException w:name="Medium Grid 3 Accent 1" w:semiHidden="0" w:uiPriority="69" w:unhideWhenUsed="0"/>
+    <w:lsdException w:name="Dark List Accent 1" w:semiHidden="0" w:uiPriority="70" w:unhideWhenUsed="0"/>
+    <w:lsdException w:name="Colorful Shading Accent 1" w:semiHidden="0" w:uiPriority="71" w:unhideWhenUsed="0"/>
+    <w:lsdException w:name="Colorful List Accent 1" w:semiHidden="0" w:uiPriority="72" w:unhideWhenUsed="0"/>
+    <w:lsdException w:name="Colorful Grid Accent 1" w:semiHidden="0" w:uiPriority="73" w:unhideWhenUsed="0"/>
+    <w:lsdException w:name="Light Shading Accent 2" w:semiHidden="0" w:uiPriority="60" w:unhideWhenUsed="0"/>
+    <w:lsdException w:name="Light List Accent 2" w:semiHidden="0" w:uiPriority="61" w:unhideWhenUsed="0"/>
+    <w:lsdException w:name="Light Grid Accent 2" w:semiHidden="0" w:uiPriority="62" w:unhideWhenUsed="0"/>
+    <w:lsdException w:name="Medium Shading 1 Accent 2" w:semiHidden="0" w:uiPriority="63" w:unhideWhenUsed="0"/>
+    <w:lsdException w:name="Medium Shading 2 Accent 2" w:semiHidden="0" w:uiPriority="64" w:unhideWhenUsed="0"/>
+    <w:lsdException w:name="Medium List 1 Accent 2" w:semiHidden="0" w:uiPriority="65" w:unhideWhenUsed="0"/>
+    <w:lsdException w:name="Medium List 2 Accent 2" w:semiHidden="0" w:uiPriority="66" w:unhideWhenUsed="0"/>
+    <w:lsdException w:name="Medium Grid 1 Accent 2" w:semiHidden="0" w:uiPriority="67" w:unhideWhenUsed="0"/>
+    <w:lsdException w:name="Medium Grid 2 Accent 2" w:semiHidden="0" w:uiPriority="68" w:unhideWhenUsed="0"/>
+    <w:lsdException w:name="Medium Grid 3 Accent 2" w:semiHidden="0" w:uiPriority="69" w:unhideWhenUsed="0"/>
+    <w:lsdException w:name="Dark List Accent 2" w:semiHidden="0" w:uiPriority="70" w:unhideWhenUsed="0"/>
+    <w:lsdException w:name="Colorful Shading Accent 2" w:semiHidden="0" w:uiPriority="71" w:unhideWhenUsed="0"/>
+    <w:lsdException w:name="Colorful List Accent 2" w:semiHidden="0" w:uiPriority="72" w:unhideWhenUsed="0"/>
+    <w:lsdException w:name="Colorful Grid Accent 2" w:semiHidden="0" w:uiPriority="73" w:unhideWhenUsed="0"/>
+    <w:lsdException w:name="Light Shading Accent 3" w:semiHidden="0" w:uiPriority="60" w:unhideWhenUsed="0"/>
+    <w:lsdException w:name="Light List Accent 3" w:semiHidden="0" w:uiPriority="61" w:unhideWhenUsed="0"/>
+    <w:lsdException w:name="Light Grid Accent 3" w:semiHidden="0" w:uiPriority="62" w:unhideWhenUsed="0"/>
+    <w:lsdException w:name="Medium Shading 1 Accent 3" w:semiHidden="0" w:uiPriority="63" w:unhideWhenUsed="0"/>
+    <w:lsdException w:name="Medium Shading 2 Accent 3" w:semiHidden="0" w:uiPriority="64" w:unhideWhenUsed="0"/>
+    <w:lsdException w:name="Medium List 1 Accent 3" w:semiHidden="0" w:uiPriority="65" w:unhideWhenUsed="0"/>
+    <w:lsdException w:name="Medium List 2 Accent 3" w:semiHidden="0" w:uiPriority="66" w:unhideWhenUsed="0"/>
+    <w:lsdException w:name="Medium Grid 1 Accent 3" w:semiHidden="0" w:uiPriority="67" w:unhideWhenUsed="0"/>
+    <w:lsdException w:name="Medium Grid 2 Accent 3" w:semiHidden="0" w:uiPriority="68" w:unhideWhenUsed="0"/>
+    <w:lsdException w:name="Medium Grid 3 Accent 3" w:semiHidden="0" w:uiPriority="69" w:unhideWhenUsed="0"/>
+    <w:lsdException w:name="Dark List Accent 3" w:semiHidden="0" w:uiPriority="70" w:unhideWhenUsed="0"/>
+    <w:lsdException w:name="Colorful Shading Accent 3" w:semiHidden="0" w:uiPriority="71" w:unhideWhenUsed="0"/>
+    <w:lsdException w:name="Colorful List Accent 3" w:semiHidden="0" w:uiPriority="72" w:unhideWhenUsed="0"/>
+    <w:lsdException w:name="Colorful Grid Accent 3" w:semiHidden="0" w:uiPriority="73" w:unhideWhenUsed="0"/>
+    <w:lsdException w:name="Light Shading Accent 4" w:semiHidden="0" w:uiPriority="60" w:unhideWhenUsed="0"/>
+    <w:lsdException w:name="Light List Accent 4" w:semiHidden="0" w:uiPriority="61" w:unhideWhenUsed="0"/>
+    <w:lsdException w:name="Light Grid Accent 4" w:semiHidden="0" w:uiPriority="62" w:unhideWhenUsed="0"/>
+    <w:lsdException w:name="Medium Shading 1 Accent 4" w:semiHidden="0" w:uiPriority="63" w:unhideWhenUsed="0"/>
+    <w:lsdException w:name="Medium Shading 2 Accent 4" w:semiHidden="0" w:uiPriority="64" w:unhideWhenUsed="0"/>
+    <w:lsdException w:name="Medium List 1 Accent 4" w:semiHidden="0" w:uiPriority="65" w:unhideWhenUsed="0"/>
+    <w:lsdException w:name="Medium List 2 Accent 4" w:semiHidden="0" w:uiPriority="66" w:unhideWhenUsed="0"/>
+    <w:lsdException w:name="Medium Grid 1 Accent 4" w:semiHidden="0" w:uiPriority="67" w:unhideWhenUsed="0"/>
+    <w:lsdException w:name="Medium Grid 2 Accent 4" w:semiHidden="0" w:uiPriority="68" w:unhideWhenUsed="0"/>
+    <w:lsdException w:name="Medium Grid 3 Accent 4" w:semiHidden="0" w:uiPriority="69" w:unhideWhenUsed="0"/>
+    <w:lsdException w:name="Dark List Accent 4" w:semiHidden="0" w:uiPriority="70" w:unhideWhenUsed="0"/>
+    <w:lsdException w:name="Colorful Shading Accent 4" w:semiHidden="0" w:uiPriority="71" w:unhideWhenUsed="0"/>
+    <w:lsdException w:name="Colorful List Accent 4" w:semiHidden="0" w:uiPriority="72" w:unhideWhenUsed="0"/>
+    <w:lsdException w:name="Colorful Grid Accent 4" w:semiHidden="0" w:uiPriority="73" w:unhideWhenUsed="0"/>
+    <w:lsdException w:name="Light Shading Accent 5" w:semiHidden="0" w:uiPriority="60" w:unhideWhenUsed="0"/>
+    <w:lsdException w:name="Light List Accent 5" w:semiHidden="0" w:uiPriority="61" w:unhideWhenUsed="0"/>
+    <w:lsdException w:name="Light Grid Accent 5" w:semiHidden="0" w:uiPriority="62" w:unhideWhenUsed="0"/>
+    <w:lsdException w:name="Medium Shading 1 Accent 5" w:semiHidden="0" w:uiPriority="63" w:unhideWhenUsed="0"/>
+    <w:lsdException w:name="Medium Shading 2 Accent 5" w:semiHidden="0" w:uiPriority="64" w:unhideWhenUsed="0"/>
+    <w:lsdException w:name="Medium List 1 Accent 5" w:semiHidden="0" w:uiPriority="65" w:unhideWhenUsed="0"/>
+    <w:lsdException w:name="Medium List 2 Accent 5" w:semiHidden="0" w:uiPriority="66" w:unhideWhenUsed="0"/>
+    <w:lsdException w:name="Medium Grid 1 Accent 5" w:semiHidden="0" w:uiPriority="67" w:unhideWhenUsed="0"/>
+    <w:lsdException w:name="Medium Grid 2 Accent 5" w:semiHidden="0" w:uiPriority="68" w:unhideWhenUsed="0"/>
+    <w:lsdException w:name="Medium Grid 3 Accent 5" w:semiHidden="0" w:uiPriority="69" w:unhideWhenUsed="0"/>
+    <w:lsdException w:name="Dark List Accent 5" w:semiHidden="0" w:uiPriority="70" w:unhideWhenUsed="0"/>
+    <w:lsdException w:name="Colorful Shading Accent 5" w:semiHidden="0" w:uiPriority="71" w:unhideWhenUsed="0"/>
+    <w:lsdException w:name="Colorful List Accent 5" w:semiHidden="0" w:uiPriority="72" w:unhideWhenUsed="0"/>
+    <w:lsdException w:name="Colorful Grid Accent 5" w:semiHidden="0" w:uiPriority="73" w:unhideWhenUsed="0"/>
+    <w:lsdException w:name="Light Shading Accent 6" w:semiHidden="0" w:uiPriority="60" w:unhideWhenUsed="0"/>
+    <w:lsdException w:name="Light List Accent 6" w:semiHidden="0" w:uiPriority="61" w:unhideWhenUsed="0"/>
+    <w:lsdException w:name="Light Grid Accent 6" w:semiHidden="0" w:uiPriority="62" w:unhideWhenUsed="0"/>
+    <w:lsdException w:name="Medium Shading 1 Accent 6" w:semiHidden="0" w:uiPriority="63" w:unhideWhenUsed="0"/>
+    <w:lsdException w:name="Medium Shading 2 Accent 6" w:semiHidden="0" w:uiPriority="64" w:unhideWhenUsed="0"/>
+    <w:lsdException w:name="Medium List 1 Accent 6" w:semiHidden="0" w:uiPriority="65" w:unhideWhenUsed="0"/>
+    <w:lsdException w:name="Medium List 2 Accent 6" w:semiHidden="0" w:uiPriority="66" w:unhideWhenUsed="0"/>
+    <w:lsdException w:name="Medium Grid 1 Accent 6" w:semiHidden="0" w:uiPriority="67" w:unhideWhenUsed="0"/>
+    <w:lsdException w:name="Medium Grid 2 Accent 6" w:semiHidden="0" w:uiPriority="68" w:unhideWhenUsed="0"/>
+    <w:lsdException w:name="Medium Grid 3 Accent 6" w:semiHidden="0" w:uiPriority="69" w:unhideWhenUsed="0"/>
+    <w:lsdException w:name="Dark List Accent 6" w:semiHidden="0" w:uiPriority="70" w:unhideWhenUsed="0"/>
+    <w:lsdException w:name="Colorful Shading Accent 6" w:semiHidden="0" w:uiPriority="71" w:unhideWhenUsed="0"/>
+    <w:lsdException w:name="Colorful List Accent 6" w:semiHidden="0" w:uiPriority="72" w:unhideWhenUsed="0"/>
+    <w:lsdException w:name="Colorful Grid Accent 6" w:semiHidden="0" w:uiPriority="73" w:unhideWhenUsed="0"/>
+    <w:lsdException w:name="Subtle Emphasis" w:semiHidden="0" w:uiPriority="19" w:unhideWhenUsed="0" w:qFormat="1"/>
+    <w:lsdException w:name="Intense Emphasis" w:semiHidden="0" w:uiPriority="21" w:unhideWhenUsed="0" w:qFormat="1"/>
+    <w:lsdException w:name="Subtle Reference" w:semiHidden="0" w:uiPriority="31" w:unhideWhenUsed="0" w:qFormat="1"/>
+    <w:lsdException w:name="Intense Reference" w:semiHidden="0" w:uiPriority="32" w:unhideWhenUsed="0" w:qFormat="1"/>
+    <w:lsdException w:name="Book Title" w:semiHidden="0" w:uiPriority="33" w:unhideWhenUsed="0" w:qFormat="1"/>
+    <w:lsdException w:name="Bibliography" w:uiPriority="37"/>
+    <w:lsdException w:name="TOC Heading" w:uiPriority="39" w:qFormat="1"/>
   </w:latentStyles>
   <w:style w:type="paragraph" w:default="1" w:styleId="a">
     <w:name w:val="Normal"/>
@@ -3269,7 +3074,6 @@
   <w:style w:type="character" w:default="1" w:styleId="a0">
     <w:name w:val="Default Paragraph Font"/>
     <w:uiPriority w:val="1"/>
-    <w:semiHidden/>
     <w:unhideWhenUsed/>
   </w:style>
   <w:style w:type="table" w:default="1" w:styleId="a1">
@@ -3277,6 +3081,7 @@
     <w:uiPriority w:val="99"/>
     <w:semiHidden/>
     <w:unhideWhenUsed/>
+    <w:qFormat/>
     <w:tblPr>
       <w:tblInd w:w="0" w:type="dxa"/>
       <w:tblCellMar>
@@ -3409,6 +3214,7 @@
     <w:basedOn w:val="a1"/>
     <w:rsid w:val="005A24DD"/>
     <w:tblPr>
+      <w:tblInd w:w="0" w:type="dxa"/>
       <w:tblBorders>
         <w:top w:val="single" w:sz="4" w:space="0" w:color="auto"/>
         <w:left w:val="single" w:sz="4" w:space="0" w:color="auto"/>
@@ -3417,6 +3223,12 @@
         <w:insideH w:val="single" w:sz="4" w:space="0" w:color="auto"/>
         <w:insideV w:val="single" w:sz="4" w:space="0" w:color="auto"/>
       </w:tblBorders>
+      <w:tblCellMar>
+        <w:top w:w="0" w:type="dxa"/>
+        <w:left w:w="108" w:type="dxa"/>
+        <w:bottom w:w="0" w:type="dxa"/>
+        <w:right w:w="108" w:type="dxa"/>
+      </w:tblCellMar>
     </w:tblPr>
   </w:style>
   <w:style w:type="paragraph" w:styleId="aa">

--- a/Задание диплом.docx
+++ b/Задание диплом.docx
@@ -719,36 +719,16 @@
           <w:sz w:val="28"/>
           <w:szCs w:val="28"/>
         </w:rPr>
-        <w:t xml:space="preserve">утверждена приказом ректора </w:t>
-      </w:r>
-      <w:proofErr w:type="gramStart"/>
-      <w:r>
-        <w:rPr>
-          <w:rFonts w:ascii="Times New Roman" w:hAnsi="Times New Roman"/>
-          <w:bCs/>
-          <w:sz w:val="28"/>
-          <w:szCs w:val="28"/>
-        </w:rPr>
-        <w:t>от</w:t>
-      </w:r>
-      <w:proofErr w:type="gramEnd"/>
-      <w:r>
-        <w:rPr>
-          <w:rFonts w:ascii="Times New Roman" w:hAnsi="Times New Roman"/>
-          <w:bCs/>
-          <w:sz w:val="28"/>
-          <w:szCs w:val="28"/>
-        </w:rPr>
-        <w:t xml:space="preserve"> </w:t>
-      </w:r>
-      <w:r>
-        <w:rPr>
-          <w:rFonts w:ascii="Times New Roman" w:hAnsi="Times New Roman"/>
-          <w:bCs/>
-          <w:sz w:val="28"/>
-          <w:szCs w:val="28"/>
-        </w:rPr>
-        <w:t>___</w:t>
+        <w:t xml:space="preserve">утверждена приказом ректора от </w:t>
+      </w:r>
+      <w:r>
+        <w:rPr>
+          <w:rFonts w:ascii="Times New Roman" w:hAnsi="Times New Roman"/>
+          <w:bCs/>
+          <w:sz w:val="28"/>
+          <w:szCs w:val="28"/>
+        </w:rPr>
+        <w:t>04</w:t>
       </w:r>
       <w:r>
         <w:rPr>
@@ -766,25 +746,7 @@
           <w:sz w:val="28"/>
           <w:szCs w:val="28"/>
         </w:rPr>
-        <w:t>___</w:t>
-      </w:r>
-      <w:r>
-        <w:rPr>
-          <w:rFonts w:ascii="Times New Roman" w:hAnsi="Times New Roman"/>
-          <w:bCs/>
-          <w:sz w:val="28"/>
-          <w:szCs w:val="28"/>
-        </w:rPr>
-        <w:t>_</w:t>
-      </w:r>
-      <w:r>
-        <w:rPr>
-          <w:rFonts w:ascii="Times New Roman" w:hAnsi="Times New Roman"/>
-          <w:bCs/>
-          <w:sz w:val="28"/>
-          <w:szCs w:val="28"/>
-        </w:rPr>
-        <w:t>____</w:t>
+        <w:t>апреля</w:t>
       </w:r>
       <w:r>
         <w:rPr>
@@ -802,7 +764,7 @@
           <w:sz w:val="28"/>
           <w:szCs w:val="28"/>
         </w:rPr>
-        <w:t>____</w:t>
+        <w:t>2018</w:t>
       </w:r>
       <w:r>
         <w:rPr>
@@ -820,7 +782,7 @@
           <w:sz w:val="28"/>
           <w:szCs w:val="28"/>
         </w:rPr>
-        <w:t>___</w:t>
+        <w:t>580</w:t>
       </w:r>
       <w:r>
         <w:rPr>
@@ -926,7 +888,7 @@
           <w:sz w:val="28"/>
           <w:szCs w:val="28"/>
         </w:rPr>
-        <w:t>0</w:t>
+        <w:t>24.05</w:t>
       </w:r>
       <w:r>
         <w:rPr>
@@ -935,16 +897,7 @@
           <w:sz w:val="28"/>
           <w:szCs w:val="28"/>
         </w:rPr>
-        <w:t>5</w:t>
-      </w:r>
-      <w:r>
-        <w:rPr>
-          <w:rFonts w:cs="Arial"/>
-          <w:bCs/>
-          <w:sz w:val="28"/>
-          <w:szCs w:val="28"/>
-        </w:rPr>
-        <w:t>.06.</w:t>
+        <w:t>.</w:t>
       </w:r>
       <w:r>
         <w:rPr>
@@ -1506,7 +1459,21 @@
           <w:sz w:val="28"/>
           <w:szCs w:val="28"/>
         </w:rPr>
-        <w:t>Разработка архитектуры базы данных для рецептов с учетом сочетаемых ингредиентов;</w:t>
+        <w:t>Разработка архи</w:t>
+      </w:r>
+      <w:r>
+        <w:rPr>
+          <w:sz w:val="28"/>
+          <w:szCs w:val="28"/>
+        </w:rPr>
+        <w:t>тектуры базы данных для продуктов</w:t>
+      </w:r>
+      <w:r>
+        <w:rPr>
+          <w:sz w:val="28"/>
+          <w:szCs w:val="28"/>
+        </w:rPr>
+        <w:t xml:space="preserve"> с учетом сочетаемых ингредиентов;</w:t>
       </w:r>
     </w:p>
     <w:p>
@@ -3074,6 +3041,7 @@
   <w:style w:type="character" w:default="1" w:styleId="a0">
     <w:name w:val="Default Paragraph Font"/>
     <w:uiPriority w:val="1"/>
+    <w:semiHidden/>
     <w:unhideWhenUsed/>
   </w:style>
   <w:style w:type="table" w:default="1" w:styleId="a1">

--- a/Задание диплом.docx
+++ b/Задание диплом.docx
@@ -90,14 +90,6 @@
         </w:rPr>
         <w:t>Южно-Уральский государственный университет</w:t>
       </w:r>
-      <w:r>
-        <w:rPr>
-          <w:b/>
-          <w:color w:val="000000"/>
-          <w:sz w:val="28"/>
-        </w:rPr>
-        <w:t>»</w:t>
-      </w:r>
     </w:p>
     <w:p>
       <w:pPr>
@@ -123,6 +115,14 @@
       </w:r>
       <w:bookmarkEnd w:id="0"/>
       <w:bookmarkEnd w:id="1"/>
+      <w:r>
+        <w:rPr>
+          <w:b/>
+          <w:color w:val="000000"/>
+          <w:sz w:val="28"/>
+        </w:rPr>
+        <w:t>»</w:t>
+      </w:r>
     </w:p>
     <w:p>
       <w:pPr>
@@ -494,7 +494,21 @@
           <w:sz w:val="28"/>
           <w:szCs w:val="28"/>
         </w:rPr>
-        <w:t xml:space="preserve">студенту группы </w:t>
+        <w:t>студент</w:t>
+      </w:r>
+      <w:r>
+        <w:rPr>
+          <w:sz w:val="28"/>
+          <w:szCs w:val="28"/>
+        </w:rPr>
+        <w:t>ке</w:t>
+      </w:r>
+      <w:r>
+        <w:rPr>
+          <w:sz w:val="28"/>
+          <w:szCs w:val="28"/>
+        </w:rPr>
+        <w:t xml:space="preserve"> группы </w:t>
       </w:r>
       <w:r>
         <w:rPr>
@@ -552,16 +566,60 @@
       <w:pPr>
         <w:pStyle w:val="0"/>
         <w:rPr>
-          <w:sz w:val="12"/>
-          <w:szCs w:val="12"/>
-        </w:rPr>
-      </w:pPr>
-      <w:r>
-        <w:rPr>
-          <w:sz w:val="12"/>
-          <w:szCs w:val="12"/>
-        </w:rPr>
-        <w:t>(Фамилия Имя Отчество студента)</w:t>
+          <w:sz w:val="28"/>
+          <w:szCs w:val="28"/>
+        </w:rPr>
+      </w:pPr>
+      <w:proofErr w:type="gramStart"/>
+      <w:r>
+        <w:rPr>
+          <w:sz w:val="28"/>
+          <w:szCs w:val="28"/>
+        </w:rPr>
+        <w:t>обучающей</w:t>
+      </w:r>
+      <w:r>
+        <w:rPr>
+          <w:sz w:val="28"/>
+          <w:szCs w:val="28"/>
+        </w:rPr>
+        <w:t>ся</w:t>
+      </w:r>
+      <w:proofErr w:type="gramEnd"/>
+      <w:r>
+        <w:rPr>
+          <w:sz w:val="28"/>
+          <w:szCs w:val="28"/>
+        </w:rPr>
+        <w:t xml:space="preserve"> </w:t>
+      </w:r>
+      <w:r>
+        <w:rPr>
+          <w:sz w:val="28"/>
+          <w:szCs w:val="28"/>
+        </w:rPr>
+        <w:t xml:space="preserve">по </w:t>
+      </w:r>
+      <w:r>
+        <w:rPr>
+          <w:sz w:val="28"/>
+          <w:szCs w:val="28"/>
+        </w:rPr>
+        <w:t>направлени</w:t>
+      </w:r>
+      <w:r>
+        <w:rPr>
+          <w:sz w:val="28"/>
+          <w:szCs w:val="28"/>
+        </w:rPr>
+        <w:t>ю</w:t>
+      </w:r>
+      <w:r>
+        <w:rPr>
+          <w:sz w:val="28"/>
+          <w:szCs w:val="28"/>
+        </w:rPr>
+        <w:t xml:space="preserve"> </w:t>
       </w:r>
     </w:p>
     <w:p>
@@ -577,28 +635,7 @@
           <w:sz w:val="28"/>
           <w:szCs w:val="28"/>
         </w:rPr>
-        <w:t xml:space="preserve">обучающемуся </w:t>
-      </w:r>
-      <w:r>
-        <w:rPr>
-          <w:sz w:val="28"/>
-          <w:szCs w:val="28"/>
-        </w:rPr>
-        <w:t xml:space="preserve">по </w:t>
-      </w:r>
-      <w:r>
-        <w:rPr>
-          <w:sz w:val="28"/>
-          <w:szCs w:val="28"/>
-        </w:rPr>
-        <w:t>направлени</w:t>
-      </w:r>
-      <w:r>
-        <w:rPr>
-          <w:sz w:val="28"/>
-          <w:szCs w:val="28"/>
-        </w:rPr>
-        <w:t>ю</w:t>
+        <w:t>02.03.02</w:t>
       </w:r>
       <w:r>
         <w:rPr>
@@ -607,31 +644,6 @@
         </w:rPr>
         <w:t xml:space="preserve"> </w:t>
       </w:r>
-    </w:p>
-    <w:p>
-      <w:pPr>
-        <w:pStyle w:val="0"/>
-        <w:rPr>
-          <w:b/>
-          <w:bCs/>
-          <w:sz w:val="28"/>
-          <w:szCs w:val="28"/>
-        </w:rPr>
-      </w:pPr>
-      <w:r>
-        <w:rPr>
-          <w:sz w:val="28"/>
-          <w:szCs w:val="28"/>
-        </w:rPr>
-        <w:t>02.03.02</w:t>
-      </w:r>
-      <w:r>
-        <w:rPr>
-          <w:sz w:val="28"/>
-          <w:szCs w:val="28"/>
-        </w:rPr>
-        <w:t xml:space="preserve"> </w:t>
-      </w:r>
       <w:r>
         <w:rPr>
           <w:sz w:val="28"/>
@@ -660,15 +672,6 @@
         </w:rPr>
         <w:t>»</w:t>
       </w:r>
-    </w:p>
-    <w:p>
-      <w:pPr>
-        <w:spacing w:line="360" w:lineRule="auto"/>
-        <w:jc w:val="center"/>
-        <w:rPr>
-          <w:sz w:val="24"/>
-        </w:rPr>
-      </w:pPr>
     </w:p>
     <w:p>
       <w:pPr>
@@ -746,7 +749,7 @@
           <w:sz w:val="28"/>
           <w:szCs w:val="28"/>
         </w:rPr>
-        <w:t>апреля</w:t>
+        <w:t>04</w:t>
       </w:r>
       <w:r>
         <w:rPr>
@@ -888,7 +891,7 @@
           <w:sz w:val="28"/>
           <w:szCs w:val="28"/>
         </w:rPr>
-        <w:t>24.05</w:t>
+        <w:t>05.06</w:t>
       </w:r>
       <w:r>
         <w:rPr>
@@ -1433,7 +1436,6 @@
           <w:sz w:val="28"/>
           <w:szCs w:val="28"/>
         </w:rPr>
-        <w:lastRenderedPageBreak/>
         <w:t>Разработка схемы взаимодействия пользователя с интерфейсом приложения;</w:t>
       </w:r>
     </w:p>
@@ -1459,6 +1461,7 @@
           <w:sz w:val="28"/>
           <w:szCs w:val="28"/>
         </w:rPr>
+        <w:lastRenderedPageBreak/>
         <w:t>Разработка архи</w:t>
       </w:r>
       <w:r>
@@ -1724,14 +1727,34 @@
           <w:szCs w:val="28"/>
         </w:rPr>
       </w:pPr>
-      <w:r>
-        <w:rPr>
-          <w:rFonts w:ascii="Times New Roman" w:hAnsi="Times New Roman"/>
-          <w:bCs/>
-          <w:sz w:val="28"/>
-          <w:szCs w:val="28"/>
-        </w:rPr>
-        <w:t>К.ф.-м.н.</w:t>
+      <w:proofErr w:type="spellStart"/>
+      <w:r>
+        <w:rPr>
+          <w:rFonts w:ascii="Times New Roman" w:hAnsi="Times New Roman"/>
+          <w:bCs/>
+          <w:sz w:val="28"/>
+          <w:szCs w:val="28"/>
+        </w:rPr>
+        <w:t>к</w:t>
+      </w:r>
+      <w:r>
+        <w:rPr>
+          <w:rFonts w:ascii="Times New Roman" w:hAnsi="Times New Roman"/>
+          <w:bCs/>
+          <w:sz w:val="28"/>
+          <w:szCs w:val="28"/>
+        </w:rPr>
+        <w:t>.ф.-м.н</w:t>
+      </w:r>
+      <w:proofErr w:type="spellEnd"/>
+      <w:r>
+        <w:rPr>
+          <w:rFonts w:ascii="Times New Roman" w:hAnsi="Times New Roman"/>
+          <w:bCs/>
+          <w:sz w:val="28"/>
+          <w:szCs w:val="28"/>
+        </w:rPr>
+        <w:t>.</w:t>
       </w:r>
       <w:r>
         <w:rPr>
@@ -1760,7 +1783,15 @@
           <w:sz w:val="28"/>
           <w:szCs w:val="28"/>
         </w:rPr>
-        <w:t>Доцент кафедры СП</w:t>
+        <w:t>д</w:t>
+      </w:r>
+      <w:r>
+        <w:rPr>
+          <w:rFonts w:ascii="Times New Roman" w:hAnsi="Times New Roman"/>
+          <w:sz w:val="28"/>
+          <w:szCs w:val="28"/>
+        </w:rPr>
+        <w:t>оцент кафедры СП</w:t>
       </w:r>
       <w:r>
         <w:rPr>
@@ -2345,7 +2376,7 @@
   <w:abstractNum w:abstractNumId="4">
     <w:nsid w:val="4CDB4557"/>
     <w:multiLevelType w:val="multilevel"/>
-    <w:tmpl w:val="9956085A"/>
+    <w:tmpl w:val="0714CF4E"/>
     <w:lvl w:ilvl="0">
       <w:start w:val="1"/>
       <w:numFmt w:val="decimal"/>
@@ -2359,6 +2390,7 @@
       </w:pPr>
       <w:rPr>
         <w:rFonts w:hint="default"/>
+        <w:b/>
       </w:rPr>
     </w:lvl>
     <w:lvl w:ilvl="1">
